--- a/12/Практическая работа 12.docx
+++ b/12/Практическая работа 12.docx
@@ -474,6 +474,7 @@
       <w:r>
         <w:rPr>
           <w:rFonts w:ascii="Arial" w:hAnsi="Arial" w:cs="Arial"/>
+          <w:noProof/>
           <w:color w:val="000000"/>
           <w:sz w:val="20"/>
           <w:szCs w:val="20"/>
@@ -678,6 +679,7 @@
       <w:r>
         <w:rPr>
           <w:rFonts w:ascii="Arial" w:hAnsi="Arial" w:cs="Arial"/>
+          <w:noProof/>
           <w:color w:val="000000"/>
           <w:sz w:val="20"/>
           <w:szCs w:val="20"/>
@@ -794,6 +796,7 @@
       <w:r>
         <w:rPr>
           <w:rFonts w:ascii="Arial" w:hAnsi="Arial" w:cs="Arial"/>
+          <w:noProof/>
           <w:color w:val="000000"/>
           <w:sz w:val="20"/>
           <w:szCs w:val="20"/>
@@ -1012,6 +1015,7 @@
       <w:r>
         <w:rPr>
           <w:rFonts w:ascii="Courier New" w:hAnsi="Courier New" w:cs="Courier New"/>
+          <w:noProof/>
           <w:color w:val="000000"/>
           <w:sz w:val="20"/>
           <w:szCs w:val="20"/>
@@ -1127,6 +1131,7 @@
       <w:r>
         <w:rPr>
           <w:rFonts w:ascii="Arial" w:hAnsi="Arial" w:cs="Arial"/>
+          <w:noProof/>
           <w:color w:val="000000"/>
           <w:sz w:val="20"/>
           <w:szCs w:val="20"/>
@@ -1514,6 +1519,7 @@
       <w:r>
         <w:rPr>
           <w:rFonts w:ascii="Courier New" w:hAnsi="Courier New" w:cs="Courier New"/>
+          <w:noProof/>
           <w:color w:val="000000"/>
           <w:sz w:val="20"/>
           <w:szCs w:val="20"/>
@@ -2195,6 +2201,7 @@
       <w:r>
         <w:rPr>
           <w:rFonts w:ascii="Arial" w:hAnsi="Arial" w:cs="Arial"/>
+          <w:noProof/>
           <w:color w:val="000000"/>
           <w:sz w:val="20"/>
           <w:szCs w:val="20"/>
@@ -2804,6 +2811,7 @@
       <w:r>
         <w:rPr>
           <w:rFonts w:ascii="Arial" w:hAnsi="Arial" w:cs="Arial"/>
+          <w:noProof/>
           <w:color w:val="000000"/>
           <w:sz w:val="20"/>
           <w:szCs w:val="20"/>
@@ -2899,6 +2907,7 @@
       <w:r>
         <w:rPr>
           <w:rFonts w:ascii="Arial" w:hAnsi="Arial" w:cs="Arial"/>
+          <w:noProof/>
           <w:color w:val="000000"/>
           <w:sz w:val="20"/>
           <w:szCs w:val="20"/>
@@ -3118,6 +3127,7 @@
           <w:color w:val="000000"/>
           <w:sz w:val="20"/>
           <w:szCs w:val="20"/>
+          <w:lang w:val="en-US"/>
         </w:rPr>
       </w:pPr>
       <w:r>
@@ -3126,6 +3136,7 @@
           <w:color w:val="000000"/>
           <w:sz w:val="20"/>
           <w:szCs w:val="20"/>
+          <w:lang w:val="en-US"/>
         </w:rPr>
         <w:t>SW1(config-if-range)# </w:t>
       </w:r>
@@ -3137,6 +3148,7 @@
           <w:color w:val="000000"/>
           <w:sz w:val="20"/>
           <w:szCs w:val="20"/>
+          <w:lang w:val="en-US"/>
         </w:rPr>
         <w:t>shutdown</w:t>
       </w:r>
@@ -3756,6 +3768,7 @@
       <w:r>
         <w:rPr>
           <w:rFonts w:ascii="Arial" w:hAnsi="Arial" w:cs="Arial"/>
+          <w:noProof/>
           <w:color w:val="000000"/>
           <w:sz w:val="20"/>
           <w:szCs w:val="20"/>
@@ -3812,6 +3825,7 @@
       <w:r>
         <w:rPr>
           <w:rFonts w:ascii="Arial" w:hAnsi="Arial" w:cs="Arial"/>
+          <w:noProof/>
           <w:color w:val="000000"/>
           <w:sz w:val="20"/>
           <w:szCs w:val="20"/>
@@ -3868,6 +3882,7 @@
       <w:r>
         <w:rPr>
           <w:rFonts w:ascii="Arial" w:hAnsi="Arial" w:cs="Arial"/>
+          <w:noProof/>
           <w:color w:val="000000"/>
           <w:sz w:val="20"/>
           <w:szCs w:val="20"/>
@@ -3912,41 +3927,2789 @@
     </w:p>
     <w:p>
       <w:pPr>
+        <w:pStyle w:val="1"/>
+      </w:pPr>
+      <w:r>
+        <w:t xml:space="preserve">Задание </w:t>
+      </w:r>
+      <w:r>
+        <w:t>“</w:t>
+      </w:r>
+      <w:r>
+        <w:t>1</w:t>
+      </w:r>
+      <w:r>
+        <w:t>6</w:t>
+      </w:r>
+      <w:r>
+        <w:t>.</w:t>
+      </w:r>
+      <w:r>
+        <w:t>5</w:t>
+      </w:r>
+      <w:r>
+        <w:t>.</w:t>
+      </w:r>
+      <w:r>
+        <w:t>1</w:t>
+      </w:r>
+      <w:r>
+        <w:t>”</w:t>
+      </w:r>
+    </w:p>
+    <w:p>
+      <w:pPr>
         <w:rPr>
           <w:lang w:val="ru-RU"/>
         </w:rPr>
       </w:pPr>
     </w:p>
-    <w:p>
-      <w:pPr>
-        <w:pStyle w:val="1"/>
-      </w:pPr>
-      <w:r>
-        <w:t xml:space="preserve">Задание </w:t>
-      </w:r>
-      <w:r>
-        <w:t>“</w:t>
-      </w:r>
-      <w:r>
-        <w:t>1</w:t>
-      </w:r>
-      <w:r>
-        <w:t>6</w:t>
-      </w:r>
-      <w:r>
+    <w:tbl>
+      <w:tblPr>
+        <w:tblW w:w="0" w:type="auto"/>
+        <w:tblInd w:w="360" w:type="dxa"/>
+        <w:tblCellMar>
+          <w:left w:w="0" w:type="dxa"/>
+          <w:right w:w="0" w:type="dxa"/>
+        </w:tblCellMar>
+        <w:tblLook w:val="04A0" w:firstRow="1" w:lastRow="0" w:firstColumn="1" w:lastColumn="0" w:noHBand="0" w:noVBand="1"/>
+      </w:tblPr>
+      <w:tblGrid>
+        <w:gridCol w:w="1382"/>
+        <w:gridCol w:w="1374"/>
+        <w:gridCol w:w="2020"/>
+        <w:gridCol w:w="1882"/>
+        <w:gridCol w:w="1991"/>
+      </w:tblGrid>
+      <w:tr>
+        <w:tc>
+          <w:tcPr>
+            <w:tcW w:w="1389" w:type="dxa"/>
+            <w:tcBorders>
+              <w:top w:val="single" w:sz="8" w:space="0" w:color="auto"/>
+              <w:left w:val="single" w:sz="8" w:space="0" w:color="auto"/>
+              <w:bottom w:val="single" w:sz="8" w:space="0" w:color="auto"/>
+              <w:right w:val="single" w:sz="8" w:space="0" w:color="auto"/>
+            </w:tcBorders>
+            <w:shd w:val="clear" w:color="auto" w:fill="DBE5F1"/>
+            <w:tcMar>
+              <w:top w:w="0" w:type="dxa"/>
+              <w:left w:w="108" w:type="dxa"/>
+              <w:bottom w:w="0" w:type="dxa"/>
+              <w:right w:w="108" w:type="dxa"/>
+            </w:tcMar>
+            <w:hideMark/>
+          </w:tcPr>
+          <w:p>
+            <w:pPr>
+              <w:spacing w:before="120" w:after="120" w:line="230" w:lineRule="atLeast"/>
+              <w:jc w:val="center"/>
+              <w:rPr>
+                <w:rFonts w:eastAsia="Times New Roman"/>
+                <w:b/>
+                <w:bCs/>
+                <w:sz w:val="20"/>
+                <w:szCs w:val="20"/>
+                <w:lang w:val="ru-RU"/>
+              </w:rPr>
+            </w:pPr>
+            <w:r>
+              <w:rPr>
+                <w:rFonts w:eastAsia="Times New Roman"/>
+                <w:b/>
+                <w:bCs/>
+                <w:sz w:val="20"/>
+                <w:szCs w:val="20"/>
+                <w:lang w:val="ru-RU"/>
+              </w:rPr>
+              <w:t>Устройство</w:t>
+            </w:r>
+          </w:p>
+        </w:tc>
+        <w:tc>
+          <w:tcPr>
+            <w:tcW w:w="1406" w:type="dxa"/>
+            <w:tcBorders>
+              <w:top w:val="single" w:sz="8" w:space="0" w:color="auto"/>
+              <w:left w:val="nil"/>
+              <w:bottom w:val="single" w:sz="8" w:space="0" w:color="auto"/>
+              <w:right w:val="single" w:sz="8" w:space="0" w:color="auto"/>
+            </w:tcBorders>
+            <w:shd w:val="clear" w:color="auto" w:fill="DBE5F1"/>
+            <w:tcMar>
+              <w:top w:w="0" w:type="dxa"/>
+              <w:left w:w="108" w:type="dxa"/>
+              <w:bottom w:w="0" w:type="dxa"/>
+              <w:right w:w="108" w:type="dxa"/>
+            </w:tcMar>
+            <w:hideMark/>
+          </w:tcPr>
+          <w:p>
+            <w:pPr>
+              <w:spacing w:before="120" w:after="120" w:line="230" w:lineRule="atLeast"/>
+              <w:jc w:val="center"/>
+              <w:rPr>
+                <w:rFonts w:eastAsia="Times New Roman"/>
+                <w:b/>
+                <w:bCs/>
+                <w:sz w:val="20"/>
+                <w:szCs w:val="20"/>
+                <w:lang w:val="ru-RU"/>
+              </w:rPr>
+            </w:pPr>
+            <w:r>
+              <w:rPr>
+                <w:rFonts w:eastAsia="Times New Roman"/>
+                <w:b/>
+                <w:bCs/>
+                <w:sz w:val="20"/>
+                <w:szCs w:val="20"/>
+                <w:lang w:val="ru-RU"/>
+              </w:rPr>
+              <w:t>Интерфейс</w:t>
+            </w:r>
+          </w:p>
+        </w:tc>
+        <w:tc>
+          <w:tcPr>
+            <w:tcW w:w="2429" w:type="dxa"/>
+            <w:tcBorders>
+              <w:top w:val="single" w:sz="8" w:space="0" w:color="auto"/>
+              <w:left w:val="nil"/>
+              <w:bottom w:val="single" w:sz="8" w:space="0" w:color="auto"/>
+              <w:right w:val="single" w:sz="8" w:space="0" w:color="auto"/>
+            </w:tcBorders>
+            <w:shd w:val="clear" w:color="auto" w:fill="DBE5F1"/>
+            <w:tcMar>
+              <w:top w:w="0" w:type="dxa"/>
+              <w:left w:w="108" w:type="dxa"/>
+              <w:bottom w:w="0" w:type="dxa"/>
+              <w:right w:w="108" w:type="dxa"/>
+            </w:tcMar>
+            <w:hideMark/>
+          </w:tcPr>
+          <w:p>
+            <w:pPr>
+              <w:spacing w:before="120" w:after="120" w:line="230" w:lineRule="atLeast"/>
+              <w:jc w:val="center"/>
+              <w:rPr>
+                <w:rFonts w:eastAsia="Times New Roman"/>
+                <w:b/>
+                <w:bCs/>
+                <w:sz w:val="20"/>
+                <w:szCs w:val="20"/>
+                <w:lang w:val="ru-RU"/>
+              </w:rPr>
+            </w:pPr>
+            <w:r>
+              <w:rPr>
+                <w:rFonts w:eastAsia="Times New Roman"/>
+                <w:b/>
+                <w:bCs/>
+                <w:sz w:val="20"/>
+                <w:szCs w:val="20"/>
+                <w:lang w:val="ru-RU"/>
+              </w:rPr>
+              <w:t>Адрес</w:t>
+            </w:r>
+          </w:p>
+        </w:tc>
+        <w:tc>
+          <w:tcPr>
+            <w:tcW w:w="2183" w:type="dxa"/>
+            <w:tcBorders>
+              <w:top w:val="single" w:sz="8" w:space="0" w:color="auto"/>
+              <w:left w:val="nil"/>
+              <w:bottom w:val="single" w:sz="8" w:space="0" w:color="auto"/>
+              <w:right w:val="single" w:sz="8" w:space="0" w:color="auto"/>
+            </w:tcBorders>
+            <w:shd w:val="clear" w:color="auto" w:fill="DBE5F1"/>
+            <w:tcMar>
+              <w:top w:w="0" w:type="dxa"/>
+              <w:left w:w="108" w:type="dxa"/>
+              <w:bottom w:w="0" w:type="dxa"/>
+              <w:right w:w="108" w:type="dxa"/>
+            </w:tcMar>
+            <w:hideMark/>
+          </w:tcPr>
+          <w:p>
+            <w:pPr>
+              <w:spacing w:before="120" w:after="120" w:line="230" w:lineRule="atLeast"/>
+              <w:jc w:val="center"/>
+              <w:rPr>
+                <w:rFonts w:eastAsia="Times New Roman"/>
+                <w:b/>
+                <w:bCs/>
+                <w:sz w:val="20"/>
+                <w:szCs w:val="20"/>
+                <w:lang w:val="ru-RU"/>
+              </w:rPr>
+            </w:pPr>
+            <w:r>
+              <w:rPr>
+                <w:rFonts w:eastAsia="Times New Roman"/>
+                <w:b/>
+                <w:bCs/>
+                <w:sz w:val="20"/>
+                <w:szCs w:val="20"/>
+                <w:lang w:val="ru-RU"/>
+              </w:rPr>
+              <w:t>Маска</w:t>
+            </w:r>
+          </w:p>
+        </w:tc>
+        <w:tc>
+          <w:tcPr>
+            <w:tcW w:w="2303" w:type="dxa"/>
+            <w:tcBorders>
+              <w:top w:val="single" w:sz="8" w:space="0" w:color="auto"/>
+              <w:left w:val="nil"/>
+              <w:bottom w:val="single" w:sz="8" w:space="0" w:color="auto"/>
+              <w:right w:val="single" w:sz="8" w:space="0" w:color="auto"/>
+            </w:tcBorders>
+            <w:shd w:val="clear" w:color="auto" w:fill="DBE5F1"/>
+            <w:tcMar>
+              <w:top w:w="0" w:type="dxa"/>
+              <w:left w:w="108" w:type="dxa"/>
+              <w:bottom w:w="0" w:type="dxa"/>
+              <w:right w:w="108" w:type="dxa"/>
+            </w:tcMar>
+            <w:hideMark/>
+          </w:tcPr>
+          <w:p>
+            <w:pPr>
+              <w:spacing w:before="120" w:after="120" w:line="230" w:lineRule="atLeast"/>
+              <w:jc w:val="center"/>
+              <w:rPr>
+                <w:rFonts w:eastAsia="Times New Roman"/>
+                <w:b/>
+                <w:bCs/>
+                <w:sz w:val="20"/>
+                <w:szCs w:val="20"/>
+                <w:lang w:val="ru-RU"/>
+              </w:rPr>
+            </w:pPr>
+            <w:r>
+              <w:rPr>
+                <w:rFonts w:eastAsia="Times New Roman"/>
+                <w:b/>
+                <w:bCs/>
+                <w:sz w:val="20"/>
+                <w:szCs w:val="20"/>
+                <w:lang w:val="ru-RU"/>
+              </w:rPr>
+              <w:t>Шлюз</w:t>
+            </w:r>
+          </w:p>
+        </w:tc>
+      </w:tr>
+      <w:tr>
+        <w:tc>
+          <w:tcPr>
+            <w:tcW w:w="1389" w:type="dxa"/>
+            <w:tcBorders>
+              <w:top w:val="nil"/>
+              <w:left w:val="single" w:sz="8" w:space="0" w:color="auto"/>
+              <w:bottom w:val="nil"/>
+              <w:right w:val="single" w:sz="8" w:space="0" w:color="auto"/>
+            </w:tcBorders>
+            <w:tcMar>
+              <w:top w:w="0" w:type="dxa"/>
+              <w:left w:w="108" w:type="dxa"/>
+              <w:bottom w:w="0" w:type="dxa"/>
+              <w:right w:w="108" w:type="dxa"/>
+            </w:tcMar>
+            <w:hideMark/>
+          </w:tcPr>
+          <w:p>
+            <w:pPr>
+              <w:spacing w:before="60" w:after="60" w:line="240" w:lineRule="auto"/>
+              <w:rPr>
+                <w:rFonts w:eastAsia="Times New Roman"/>
+                <w:sz w:val="20"/>
+                <w:szCs w:val="20"/>
+                <w:lang w:val="ru-RU"/>
+              </w:rPr>
+            </w:pPr>
+            <w:r>
+              <w:rPr>
+                <w:rFonts w:eastAsia="Times New Roman"/>
+                <w:sz w:val="20"/>
+                <w:szCs w:val="20"/>
+                <w:lang w:val="ru-RU"/>
+              </w:rPr>
+              <w:t>RTR-A</w:t>
+            </w:r>
+          </w:p>
+        </w:tc>
+        <w:tc>
+          <w:tcPr>
+            <w:tcW w:w="1406" w:type="dxa"/>
+            <w:tcBorders>
+              <w:top w:val="nil"/>
+              <w:left w:val="nil"/>
+              <w:bottom w:val="single" w:sz="8" w:space="0" w:color="auto"/>
+              <w:right w:val="single" w:sz="8" w:space="0" w:color="auto"/>
+            </w:tcBorders>
+            <w:tcMar>
+              <w:top w:w="0" w:type="dxa"/>
+              <w:left w:w="108" w:type="dxa"/>
+              <w:bottom w:w="0" w:type="dxa"/>
+              <w:right w:w="108" w:type="dxa"/>
+            </w:tcMar>
+            <w:hideMark/>
+          </w:tcPr>
+          <w:p>
+            <w:pPr>
+              <w:spacing w:before="60" w:after="60" w:line="240" w:lineRule="auto"/>
+              <w:rPr>
+                <w:rFonts w:eastAsia="Times New Roman"/>
+                <w:sz w:val="20"/>
+                <w:szCs w:val="20"/>
+                <w:lang w:val="ru-RU"/>
+              </w:rPr>
+            </w:pPr>
+            <w:r>
+              <w:rPr>
+                <w:rFonts w:eastAsia="Times New Roman"/>
+                <w:sz w:val="20"/>
+                <w:szCs w:val="20"/>
+                <w:lang w:val="ru-RU"/>
+              </w:rPr>
+              <w:t>G0/0/0</w:t>
+            </w:r>
+          </w:p>
+        </w:tc>
+        <w:tc>
+          <w:tcPr>
+            <w:tcW w:w="2429" w:type="dxa"/>
+            <w:tcBorders>
+              <w:top w:val="nil"/>
+              <w:left w:val="nil"/>
+              <w:bottom w:val="single" w:sz="8" w:space="0" w:color="auto"/>
+              <w:right w:val="single" w:sz="8" w:space="0" w:color="auto"/>
+            </w:tcBorders>
+            <w:tcMar>
+              <w:top w:w="0" w:type="dxa"/>
+              <w:left w:w="108" w:type="dxa"/>
+              <w:bottom w:w="0" w:type="dxa"/>
+              <w:right w:w="108" w:type="dxa"/>
+            </w:tcMar>
+            <w:hideMark/>
+          </w:tcPr>
+          <w:p>
+            <w:pPr>
+              <w:spacing w:before="60" w:after="60" w:line="240" w:lineRule="auto"/>
+              <w:rPr>
+                <w:rFonts w:eastAsia="Times New Roman"/>
+                <w:sz w:val="20"/>
+                <w:szCs w:val="20"/>
+                <w:lang w:val="ru-RU"/>
+              </w:rPr>
+            </w:pPr>
+            <w:r>
+              <w:rPr>
+                <w:rFonts w:eastAsia="Times New Roman"/>
+                <w:sz w:val="20"/>
+                <w:szCs w:val="20"/>
+                <w:lang w:val="ru-RU"/>
+              </w:rPr>
+              <w:t>192.168.1.1</w:t>
+            </w:r>
+          </w:p>
+        </w:tc>
+        <w:tc>
+          <w:tcPr>
+            <w:tcW w:w="2183" w:type="dxa"/>
+            <w:tcBorders>
+              <w:top w:val="nil"/>
+              <w:left w:val="nil"/>
+              <w:bottom w:val="single" w:sz="8" w:space="0" w:color="auto"/>
+              <w:right w:val="single" w:sz="8" w:space="0" w:color="auto"/>
+            </w:tcBorders>
+            <w:tcMar>
+              <w:top w:w="0" w:type="dxa"/>
+              <w:left w:w="108" w:type="dxa"/>
+              <w:bottom w:w="0" w:type="dxa"/>
+              <w:right w:w="108" w:type="dxa"/>
+            </w:tcMar>
+            <w:hideMark/>
+          </w:tcPr>
+          <w:p>
+            <w:pPr>
+              <w:spacing w:before="60" w:after="60" w:line="240" w:lineRule="auto"/>
+              <w:rPr>
+                <w:rFonts w:eastAsia="Times New Roman"/>
+                <w:sz w:val="20"/>
+                <w:szCs w:val="20"/>
+                <w:lang w:val="ru-RU"/>
+              </w:rPr>
+            </w:pPr>
+            <w:r>
+              <w:rPr>
+                <w:rFonts w:eastAsia="Times New Roman"/>
+                <w:sz w:val="20"/>
+                <w:szCs w:val="20"/>
+                <w:lang w:val="ru-RU"/>
+              </w:rPr>
+              <w:t>255.255.255.0</w:t>
+            </w:r>
+          </w:p>
+        </w:tc>
+        <w:tc>
+          <w:tcPr>
+            <w:tcW w:w="2303" w:type="dxa"/>
+            <w:tcBorders>
+              <w:top w:val="nil"/>
+              <w:left w:val="nil"/>
+              <w:bottom w:val="single" w:sz="8" w:space="0" w:color="auto"/>
+              <w:right w:val="single" w:sz="8" w:space="0" w:color="auto"/>
+            </w:tcBorders>
+            <w:tcMar>
+              <w:top w:w="0" w:type="dxa"/>
+              <w:left w:w="108" w:type="dxa"/>
+              <w:bottom w:w="0" w:type="dxa"/>
+              <w:right w:w="108" w:type="dxa"/>
+            </w:tcMar>
+            <w:hideMark/>
+          </w:tcPr>
+          <w:p>
+            <w:pPr>
+              <w:spacing w:before="60" w:after="60" w:line="240" w:lineRule="auto"/>
+              <w:rPr>
+                <w:rFonts w:eastAsia="Times New Roman"/>
+                <w:sz w:val="20"/>
+                <w:szCs w:val="20"/>
+                <w:lang w:val="ru-RU"/>
+              </w:rPr>
+            </w:pPr>
+            <w:r>
+              <w:rPr>
+                <w:rFonts w:eastAsia="Times New Roman"/>
+                <w:sz w:val="20"/>
+                <w:szCs w:val="20"/>
+                <w:lang w:val="ru-RU"/>
+              </w:rPr>
+              <w:t>—</w:t>
+            </w:r>
+          </w:p>
+        </w:tc>
+      </w:tr>
+      <w:tr>
+        <w:tc>
+          <w:tcPr>
+            <w:tcW w:w="1389" w:type="dxa"/>
+            <w:tcBorders>
+              <w:top w:val="nil"/>
+              <w:left w:val="single" w:sz="8" w:space="0" w:color="auto"/>
+              <w:bottom w:val="single" w:sz="8" w:space="0" w:color="auto"/>
+              <w:right w:val="single" w:sz="8" w:space="0" w:color="auto"/>
+            </w:tcBorders>
+            <w:tcMar>
+              <w:top w:w="0" w:type="dxa"/>
+              <w:left w:w="108" w:type="dxa"/>
+              <w:bottom w:w="0" w:type="dxa"/>
+              <w:right w:w="108" w:type="dxa"/>
+            </w:tcMar>
+            <w:hideMark/>
+          </w:tcPr>
+          <w:p>
+            <w:pPr>
+              <w:spacing w:line="240" w:lineRule="auto"/>
+              <w:rPr>
+                <w:rFonts w:eastAsia="Times New Roman"/>
+                <w:i/>
+                <w:iCs/>
+                <w:color w:val="FFFFFF"/>
+                <w:sz w:val="6"/>
+                <w:szCs w:val="6"/>
+                <w:lang w:val="ru-RU"/>
+              </w:rPr>
+            </w:pPr>
+            <w:r>
+              <w:rPr>
+                <w:rFonts w:eastAsia="Times New Roman"/>
+                <w:i/>
+                <w:iCs/>
+                <w:color w:val="FFFFFF"/>
+                <w:sz w:val="6"/>
+                <w:szCs w:val="6"/>
+                <w:lang w:val="ru-RU"/>
+              </w:rPr>
+              <w:t>RTR-A</w:t>
+            </w:r>
+          </w:p>
+        </w:tc>
+        <w:tc>
+          <w:tcPr>
+            <w:tcW w:w="1406" w:type="dxa"/>
+            <w:tcBorders>
+              <w:top w:val="nil"/>
+              <w:left w:val="nil"/>
+              <w:bottom w:val="single" w:sz="8" w:space="0" w:color="auto"/>
+              <w:right w:val="single" w:sz="8" w:space="0" w:color="auto"/>
+            </w:tcBorders>
+            <w:tcMar>
+              <w:top w:w="0" w:type="dxa"/>
+              <w:left w:w="108" w:type="dxa"/>
+              <w:bottom w:w="0" w:type="dxa"/>
+              <w:right w:w="108" w:type="dxa"/>
+            </w:tcMar>
+            <w:hideMark/>
+          </w:tcPr>
+          <w:p>
+            <w:pPr>
+              <w:spacing w:before="60" w:after="60" w:line="240" w:lineRule="auto"/>
+              <w:rPr>
+                <w:rFonts w:eastAsia="Times New Roman"/>
+                <w:sz w:val="20"/>
+                <w:szCs w:val="20"/>
+                <w:lang w:val="ru-RU"/>
+              </w:rPr>
+            </w:pPr>
+            <w:r>
+              <w:rPr>
+                <w:rFonts w:eastAsia="Times New Roman"/>
+                <w:sz w:val="20"/>
+                <w:szCs w:val="20"/>
+                <w:lang w:val="ru-RU"/>
+              </w:rPr>
+              <w:t>G0/0/1</w:t>
+            </w:r>
+          </w:p>
+        </w:tc>
+        <w:tc>
+          <w:tcPr>
+            <w:tcW w:w="2429" w:type="dxa"/>
+            <w:tcBorders>
+              <w:top w:val="nil"/>
+              <w:left w:val="nil"/>
+              <w:bottom w:val="single" w:sz="8" w:space="0" w:color="auto"/>
+              <w:right w:val="single" w:sz="8" w:space="0" w:color="auto"/>
+            </w:tcBorders>
+            <w:tcMar>
+              <w:top w:w="0" w:type="dxa"/>
+              <w:left w:w="108" w:type="dxa"/>
+              <w:bottom w:w="0" w:type="dxa"/>
+              <w:right w:w="108" w:type="dxa"/>
+            </w:tcMar>
+            <w:hideMark/>
+          </w:tcPr>
+          <w:p>
+            <w:pPr>
+              <w:spacing w:before="60" w:after="60" w:line="240" w:lineRule="auto"/>
+              <w:rPr>
+                <w:rFonts w:eastAsia="Times New Roman"/>
+                <w:sz w:val="20"/>
+                <w:szCs w:val="20"/>
+                <w:lang w:val="ru-RU"/>
+              </w:rPr>
+            </w:pPr>
+            <w:r>
+              <w:rPr>
+                <w:rFonts w:eastAsia="Times New Roman"/>
+                <w:sz w:val="20"/>
+                <w:szCs w:val="20"/>
+                <w:lang w:val="ru-RU"/>
+              </w:rPr>
+              <w:t>192.168.2.1</w:t>
+            </w:r>
+          </w:p>
+        </w:tc>
+        <w:tc>
+          <w:tcPr>
+            <w:tcW w:w="2183" w:type="dxa"/>
+            <w:tcBorders>
+              <w:top w:val="nil"/>
+              <w:left w:val="nil"/>
+              <w:bottom w:val="single" w:sz="8" w:space="0" w:color="auto"/>
+              <w:right w:val="single" w:sz="8" w:space="0" w:color="auto"/>
+            </w:tcBorders>
+            <w:tcMar>
+              <w:top w:w="0" w:type="dxa"/>
+              <w:left w:w="108" w:type="dxa"/>
+              <w:bottom w:w="0" w:type="dxa"/>
+              <w:right w:w="108" w:type="dxa"/>
+            </w:tcMar>
+            <w:hideMark/>
+          </w:tcPr>
+          <w:p>
+            <w:pPr>
+              <w:spacing w:before="60" w:after="60" w:line="240" w:lineRule="auto"/>
+              <w:rPr>
+                <w:rFonts w:eastAsia="Times New Roman"/>
+                <w:sz w:val="20"/>
+                <w:szCs w:val="20"/>
+                <w:lang w:val="ru-RU"/>
+              </w:rPr>
+            </w:pPr>
+            <w:r>
+              <w:rPr>
+                <w:rFonts w:eastAsia="Times New Roman"/>
+                <w:sz w:val="20"/>
+                <w:szCs w:val="20"/>
+                <w:lang w:val="ru-RU"/>
+              </w:rPr>
+              <w:t>255.255.255.0</w:t>
+            </w:r>
+          </w:p>
+        </w:tc>
+        <w:tc>
+          <w:tcPr>
+            <w:tcW w:w="2303" w:type="dxa"/>
+            <w:tcBorders>
+              <w:top w:val="nil"/>
+              <w:left w:val="nil"/>
+              <w:bottom w:val="single" w:sz="8" w:space="0" w:color="auto"/>
+              <w:right w:val="single" w:sz="8" w:space="0" w:color="auto"/>
+            </w:tcBorders>
+            <w:tcMar>
+              <w:top w:w="0" w:type="dxa"/>
+              <w:left w:w="108" w:type="dxa"/>
+              <w:bottom w:w="0" w:type="dxa"/>
+              <w:right w:w="108" w:type="dxa"/>
+            </w:tcMar>
+            <w:hideMark/>
+          </w:tcPr>
+          <w:p>
+            <w:pPr>
+              <w:spacing w:before="60" w:after="60" w:line="240" w:lineRule="auto"/>
+              <w:rPr>
+                <w:rFonts w:eastAsia="Times New Roman"/>
+                <w:sz w:val="20"/>
+                <w:szCs w:val="20"/>
+                <w:lang w:val="ru-RU"/>
+              </w:rPr>
+            </w:pPr>
+            <w:r>
+              <w:rPr>
+                <w:rFonts w:eastAsia="Times New Roman"/>
+                <w:sz w:val="20"/>
+                <w:szCs w:val="20"/>
+                <w:lang w:val="ru-RU"/>
+              </w:rPr>
+              <w:t>—</w:t>
+            </w:r>
+          </w:p>
+        </w:tc>
+      </w:tr>
+      <w:tr>
+        <w:tc>
+          <w:tcPr>
+            <w:tcW w:w="1389" w:type="dxa"/>
+            <w:tcBorders>
+              <w:top w:val="nil"/>
+              <w:left w:val="single" w:sz="8" w:space="0" w:color="auto"/>
+              <w:bottom w:val="single" w:sz="8" w:space="0" w:color="auto"/>
+              <w:right w:val="single" w:sz="8" w:space="0" w:color="auto"/>
+            </w:tcBorders>
+            <w:tcMar>
+              <w:top w:w="0" w:type="dxa"/>
+              <w:left w:w="108" w:type="dxa"/>
+              <w:bottom w:w="0" w:type="dxa"/>
+              <w:right w:w="108" w:type="dxa"/>
+            </w:tcMar>
+            <w:hideMark/>
+          </w:tcPr>
+          <w:p>
+            <w:pPr>
+              <w:spacing w:before="60" w:after="60" w:line="240" w:lineRule="auto"/>
+              <w:rPr>
+                <w:rFonts w:eastAsia="Times New Roman"/>
+                <w:sz w:val="20"/>
+                <w:szCs w:val="20"/>
+                <w:lang w:val="ru-RU"/>
+              </w:rPr>
+            </w:pPr>
+            <w:r>
+              <w:rPr>
+                <w:rFonts w:eastAsia="Times New Roman"/>
+                <w:sz w:val="20"/>
+                <w:szCs w:val="20"/>
+                <w:lang w:val="ru-RU"/>
+              </w:rPr>
+              <w:t>SW-1</w:t>
+            </w:r>
+          </w:p>
+        </w:tc>
+        <w:tc>
+          <w:tcPr>
+            <w:tcW w:w="1406" w:type="dxa"/>
+            <w:tcBorders>
+              <w:top w:val="nil"/>
+              <w:left w:val="nil"/>
+              <w:bottom w:val="single" w:sz="8" w:space="0" w:color="auto"/>
+              <w:right w:val="single" w:sz="8" w:space="0" w:color="auto"/>
+            </w:tcBorders>
+            <w:tcMar>
+              <w:top w:w="0" w:type="dxa"/>
+              <w:left w:w="108" w:type="dxa"/>
+              <w:bottom w:w="0" w:type="dxa"/>
+              <w:right w:w="108" w:type="dxa"/>
+            </w:tcMar>
+            <w:hideMark/>
+          </w:tcPr>
+          <w:p>
+            <w:pPr>
+              <w:spacing w:before="60" w:after="60" w:line="240" w:lineRule="auto"/>
+              <w:rPr>
+                <w:rFonts w:eastAsia="Times New Roman"/>
+                <w:sz w:val="20"/>
+                <w:szCs w:val="20"/>
+                <w:lang w:val="ru-RU"/>
+              </w:rPr>
+            </w:pPr>
+            <w:r>
+              <w:rPr>
+                <w:rFonts w:eastAsia="Times New Roman"/>
+                <w:sz w:val="20"/>
+                <w:szCs w:val="20"/>
+                <w:lang w:val="ru-RU"/>
+              </w:rPr>
+              <w:t>SVI</w:t>
+            </w:r>
+          </w:p>
+        </w:tc>
+        <w:tc>
+          <w:tcPr>
+            <w:tcW w:w="2429" w:type="dxa"/>
+            <w:tcBorders>
+              <w:top w:val="nil"/>
+              <w:left w:val="nil"/>
+              <w:bottom w:val="single" w:sz="8" w:space="0" w:color="auto"/>
+              <w:right w:val="single" w:sz="8" w:space="0" w:color="auto"/>
+            </w:tcBorders>
+            <w:tcMar>
+              <w:top w:w="0" w:type="dxa"/>
+              <w:left w:w="108" w:type="dxa"/>
+              <w:bottom w:w="0" w:type="dxa"/>
+              <w:right w:w="108" w:type="dxa"/>
+            </w:tcMar>
+            <w:hideMark/>
+          </w:tcPr>
+          <w:p>
+            <w:pPr>
+              <w:spacing w:before="60" w:after="60" w:line="240" w:lineRule="auto"/>
+              <w:rPr>
+                <w:rFonts w:eastAsia="Times New Roman"/>
+                <w:sz w:val="20"/>
+                <w:szCs w:val="20"/>
+                <w:lang w:val="ru-RU"/>
+              </w:rPr>
+            </w:pPr>
+            <w:r>
+              <w:rPr>
+                <w:rFonts w:eastAsia="Times New Roman"/>
+                <w:sz w:val="20"/>
+                <w:szCs w:val="20"/>
+                <w:lang w:val="ru-RU"/>
+              </w:rPr>
+              <w:t>192.168.1.254</w:t>
+            </w:r>
+          </w:p>
+        </w:tc>
+        <w:tc>
+          <w:tcPr>
+            <w:tcW w:w="2183" w:type="dxa"/>
+            <w:tcBorders>
+              <w:top w:val="nil"/>
+              <w:left w:val="nil"/>
+              <w:bottom w:val="single" w:sz="8" w:space="0" w:color="auto"/>
+              <w:right w:val="single" w:sz="8" w:space="0" w:color="auto"/>
+            </w:tcBorders>
+            <w:tcMar>
+              <w:top w:w="0" w:type="dxa"/>
+              <w:left w:w="108" w:type="dxa"/>
+              <w:bottom w:w="0" w:type="dxa"/>
+              <w:right w:w="108" w:type="dxa"/>
+            </w:tcMar>
+            <w:hideMark/>
+          </w:tcPr>
+          <w:p>
+            <w:pPr>
+              <w:spacing w:before="60" w:after="60" w:line="240" w:lineRule="auto"/>
+              <w:rPr>
+                <w:rFonts w:eastAsia="Times New Roman"/>
+                <w:sz w:val="20"/>
+                <w:szCs w:val="20"/>
+                <w:lang w:val="ru-RU"/>
+              </w:rPr>
+            </w:pPr>
+            <w:r>
+              <w:rPr>
+                <w:rFonts w:eastAsia="Times New Roman"/>
+                <w:sz w:val="20"/>
+                <w:szCs w:val="20"/>
+                <w:lang w:val="ru-RU"/>
+              </w:rPr>
+              <w:t>255.255.255.0</w:t>
+            </w:r>
+          </w:p>
+        </w:tc>
+        <w:tc>
+          <w:tcPr>
+            <w:tcW w:w="2303" w:type="dxa"/>
+            <w:tcBorders>
+              <w:top w:val="nil"/>
+              <w:left w:val="nil"/>
+              <w:bottom w:val="single" w:sz="8" w:space="0" w:color="auto"/>
+              <w:right w:val="single" w:sz="8" w:space="0" w:color="auto"/>
+            </w:tcBorders>
+            <w:tcMar>
+              <w:top w:w="0" w:type="dxa"/>
+              <w:left w:w="108" w:type="dxa"/>
+              <w:bottom w:w="0" w:type="dxa"/>
+              <w:right w:w="108" w:type="dxa"/>
+            </w:tcMar>
+            <w:hideMark/>
+          </w:tcPr>
+          <w:p>
+            <w:pPr>
+              <w:spacing w:line="240" w:lineRule="auto"/>
+              <w:rPr>
+                <w:rFonts w:eastAsia="Times New Roman"/>
+                <w:i/>
+                <w:iCs/>
+                <w:color w:val="FFFFFF"/>
+                <w:sz w:val="6"/>
+                <w:szCs w:val="6"/>
+                <w:lang w:val="ru-RU"/>
+              </w:rPr>
+            </w:pPr>
+            <w:r>
+              <w:rPr>
+                <w:rFonts w:eastAsia="Times New Roman"/>
+                <w:i/>
+                <w:iCs/>
+                <w:color w:val="FFFFFF"/>
+                <w:sz w:val="6"/>
+                <w:szCs w:val="6"/>
+                <w:lang w:val="ru-RU"/>
+              </w:rPr>
+              <w:t>пусто</w:t>
+            </w:r>
+          </w:p>
+        </w:tc>
+      </w:tr>
+      <w:tr>
+        <w:tc>
+          <w:tcPr>
+            <w:tcW w:w="1389" w:type="dxa"/>
+            <w:tcBorders>
+              <w:top w:val="nil"/>
+              <w:left w:val="single" w:sz="8" w:space="0" w:color="auto"/>
+              <w:bottom w:val="single" w:sz="8" w:space="0" w:color="auto"/>
+              <w:right w:val="single" w:sz="8" w:space="0" w:color="auto"/>
+            </w:tcBorders>
+            <w:tcMar>
+              <w:top w:w="0" w:type="dxa"/>
+              <w:left w:w="108" w:type="dxa"/>
+              <w:bottom w:w="0" w:type="dxa"/>
+              <w:right w:w="108" w:type="dxa"/>
+            </w:tcMar>
+            <w:hideMark/>
+          </w:tcPr>
+          <w:p>
+            <w:pPr>
+              <w:spacing w:before="60" w:after="60" w:line="240" w:lineRule="auto"/>
+              <w:rPr>
+                <w:rFonts w:eastAsia="Times New Roman"/>
+                <w:sz w:val="20"/>
+                <w:szCs w:val="20"/>
+                <w:lang w:val="ru-RU"/>
+              </w:rPr>
+            </w:pPr>
+            <w:r>
+              <w:rPr>
+                <w:rFonts w:eastAsia="Times New Roman"/>
+                <w:sz w:val="20"/>
+                <w:szCs w:val="20"/>
+                <w:lang w:val="ru-RU"/>
+              </w:rPr>
+              <w:t>PC</w:t>
+            </w:r>
+          </w:p>
+        </w:tc>
+        <w:tc>
+          <w:tcPr>
+            <w:tcW w:w="1406" w:type="dxa"/>
+            <w:tcBorders>
+              <w:top w:val="nil"/>
+              <w:left w:val="nil"/>
+              <w:bottom w:val="single" w:sz="8" w:space="0" w:color="auto"/>
+              <w:right w:val="single" w:sz="8" w:space="0" w:color="auto"/>
+            </w:tcBorders>
+            <w:tcMar>
+              <w:top w:w="0" w:type="dxa"/>
+              <w:left w:w="108" w:type="dxa"/>
+              <w:bottom w:w="0" w:type="dxa"/>
+              <w:right w:w="108" w:type="dxa"/>
+            </w:tcMar>
+            <w:hideMark/>
+          </w:tcPr>
+          <w:p>
+            <w:pPr>
+              <w:spacing w:before="60" w:after="60" w:line="240" w:lineRule="auto"/>
+              <w:rPr>
+                <w:rFonts w:eastAsia="Times New Roman"/>
+                <w:sz w:val="20"/>
+                <w:szCs w:val="20"/>
+                <w:lang w:val="ru-RU"/>
+              </w:rPr>
+            </w:pPr>
+            <w:r>
+              <w:rPr>
+                <w:rFonts w:eastAsia="Times New Roman"/>
+                <w:sz w:val="20"/>
+                <w:szCs w:val="20"/>
+                <w:lang w:val="ru-RU"/>
+              </w:rPr>
+              <w:t>Сетевой адаптер</w:t>
+            </w:r>
+          </w:p>
+        </w:tc>
+        <w:tc>
+          <w:tcPr>
+            <w:tcW w:w="2429" w:type="dxa"/>
+            <w:tcBorders>
+              <w:top w:val="nil"/>
+              <w:left w:val="nil"/>
+              <w:bottom w:val="single" w:sz="8" w:space="0" w:color="auto"/>
+              <w:right w:val="single" w:sz="8" w:space="0" w:color="auto"/>
+            </w:tcBorders>
+            <w:tcMar>
+              <w:top w:w="0" w:type="dxa"/>
+              <w:left w:w="108" w:type="dxa"/>
+              <w:bottom w:w="0" w:type="dxa"/>
+              <w:right w:w="108" w:type="dxa"/>
+            </w:tcMar>
+            <w:hideMark/>
+          </w:tcPr>
+          <w:p>
+            <w:pPr>
+              <w:spacing w:before="60" w:after="60" w:line="240" w:lineRule="auto"/>
+              <w:rPr>
+                <w:rFonts w:eastAsia="Times New Roman"/>
+                <w:sz w:val="20"/>
+                <w:szCs w:val="20"/>
+                <w:lang w:val="ru-RU"/>
+              </w:rPr>
+            </w:pPr>
+            <w:r>
+              <w:rPr>
+                <w:rFonts w:eastAsia="Times New Roman"/>
+                <w:sz w:val="20"/>
+                <w:szCs w:val="20"/>
+                <w:lang w:val="ru-RU"/>
+              </w:rPr>
+              <w:t>192.168.1.2</w:t>
+            </w:r>
+          </w:p>
+        </w:tc>
+        <w:tc>
+          <w:tcPr>
+            <w:tcW w:w="2183" w:type="dxa"/>
+            <w:tcBorders>
+              <w:top w:val="nil"/>
+              <w:left w:val="nil"/>
+              <w:bottom w:val="single" w:sz="8" w:space="0" w:color="auto"/>
+              <w:right w:val="single" w:sz="8" w:space="0" w:color="auto"/>
+            </w:tcBorders>
+            <w:tcMar>
+              <w:top w:w="0" w:type="dxa"/>
+              <w:left w:w="108" w:type="dxa"/>
+              <w:bottom w:w="0" w:type="dxa"/>
+              <w:right w:w="108" w:type="dxa"/>
+            </w:tcMar>
+            <w:hideMark/>
+          </w:tcPr>
+          <w:p>
+            <w:pPr>
+              <w:spacing w:before="60" w:after="60" w:line="240" w:lineRule="auto"/>
+              <w:rPr>
+                <w:rFonts w:eastAsia="Times New Roman"/>
+                <w:sz w:val="20"/>
+                <w:szCs w:val="20"/>
+                <w:lang w:val="ru-RU"/>
+              </w:rPr>
+            </w:pPr>
+            <w:r>
+              <w:rPr>
+                <w:rFonts w:eastAsia="Times New Roman"/>
+                <w:sz w:val="20"/>
+                <w:szCs w:val="20"/>
+                <w:lang w:val="ru-RU"/>
+              </w:rPr>
+              <w:t>255.255.255.0</w:t>
+            </w:r>
+          </w:p>
+        </w:tc>
+        <w:tc>
+          <w:tcPr>
+            <w:tcW w:w="2303" w:type="dxa"/>
+            <w:tcBorders>
+              <w:top w:val="nil"/>
+              <w:left w:val="nil"/>
+              <w:bottom w:val="single" w:sz="8" w:space="0" w:color="auto"/>
+              <w:right w:val="single" w:sz="8" w:space="0" w:color="auto"/>
+            </w:tcBorders>
+            <w:tcMar>
+              <w:top w:w="0" w:type="dxa"/>
+              <w:left w:w="108" w:type="dxa"/>
+              <w:bottom w:w="0" w:type="dxa"/>
+              <w:right w:w="108" w:type="dxa"/>
+            </w:tcMar>
+            <w:hideMark/>
+          </w:tcPr>
+          <w:p>
+            <w:pPr>
+              <w:spacing w:line="240" w:lineRule="auto"/>
+              <w:rPr>
+                <w:rFonts w:eastAsia="Times New Roman"/>
+                <w:i/>
+                <w:iCs/>
+                <w:sz w:val="26"/>
+                <w:szCs w:val="26"/>
+                <w:lang w:val="ru-RU"/>
+              </w:rPr>
+            </w:pPr>
+            <w:r>
+              <w:rPr>
+                <w:rFonts w:eastAsia="Times New Roman"/>
+                <w:i/>
+                <w:iCs/>
+                <w:sz w:val="26"/>
+                <w:szCs w:val="26"/>
+                <w:lang w:val="ru-RU"/>
+              </w:rPr>
+              <w:t>192.168.1.1</w:t>
+            </w:r>
+          </w:p>
+        </w:tc>
+      </w:tr>
+      <w:tr>
+        <w:trPr>
+          <w:trHeight w:val="50"/>
+        </w:trPr>
+        <w:tc>
+          <w:tcPr>
+            <w:tcW w:w="1389" w:type="dxa"/>
+            <w:tcBorders>
+              <w:top w:val="nil"/>
+              <w:left w:val="single" w:sz="8" w:space="0" w:color="auto"/>
+              <w:bottom w:val="single" w:sz="8" w:space="0" w:color="auto"/>
+              <w:right w:val="single" w:sz="8" w:space="0" w:color="auto"/>
+            </w:tcBorders>
+            <w:tcMar>
+              <w:top w:w="0" w:type="dxa"/>
+              <w:left w:w="108" w:type="dxa"/>
+              <w:bottom w:w="0" w:type="dxa"/>
+              <w:right w:w="108" w:type="dxa"/>
+            </w:tcMar>
+            <w:hideMark/>
+          </w:tcPr>
+          <w:p>
+            <w:pPr>
+              <w:spacing w:before="60" w:after="60" w:line="240" w:lineRule="auto"/>
+              <w:rPr>
+                <w:rFonts w:eastAsia="Times New Roman"/>
+                <w:sz w:val="20"/>
+                <w:szCs w:val="20"/>
+                <w:lang w:val="ru-RU"/>
+              </w:rPr>
+            </w:pPr>
+            <w:r>
+              <w:rPr>
+                <w:rFonts w:eastAsia="Times New Roman"/>
+                <w:sz w:val="20"/>
+                <w:szCs w:val="20"/>
+                <w:lang w:val="ru-RU"/>
+              </w:rPr>
+              <w:t>Laptop</w:t>
+            </w:r>
+          </w:p>
+        </w:tc>
+        <w:tc>
+          <w:tcPr>
+            <w:tcW w:w="1406" w:type="dxa"/>
+            <w:tcBorders>
+              <w:top w:val="nil"/>
+              <w:left w:val="nil"/>
+              <w:bottom w:val="single" w:sz="8" w:space="0" w:color="auto"/>
+              <w:right w:val="single" w:sz="8" w:space="0" w:color="auto"/>
+            </w:tcBorders>
+            <w:tcMar>
+              <w:top w:w="0" w:type="dxa"/>
+              <w:left w:w="108" w:type="dxa"/>
+              <w:bottom w:w="0" w:type="dxa"/>
+              <w:right w:w="108" w:type="dxa"/>
+            </w:tcMar>
+            <w:hideMark/>
+          </w:tcPr>
+          <w:p>
+            <w:pPr>
+              <w:spacing w:before="60" w:after="60" w:line="240" w:lineRule="auto"/>
+              <w:rPr>
+                <w:rFonts w:eastAsia="Times New Roman"/>
+                <w:sz w:val="20"/>
+                <w:szCs w:val="20"/>
+                <w:lang w:val="ru-RU"/>
+              </w:rPr>
+            </w:pPr>
+            <w:r>
+              <w:rPr>
+                <w:rFonts w:eastAsia="Times New Roman"/>
+                <w:sz w:val="20"/>
+                <w:szCs w:val="20"/>
+                <w:lang w:val="ru-RU"/>
+              </w:rPr>
+              <w:t>Сетевой адаптер</w:t>
+            </w:r>
+          </w:p>
+        </w:tc>
+        <w:tc>
+          <w:tcPr>
+            <w:tcW w:w="2429" w:type="dxa"/>
+            <w:tcBorders>
+              <w:top w:val="nil"/>
+              <w:left w:val="nil"/>
+              <w:bottom w:val="single" w:sz="8" w:space="0" w:color="auto"/>
+              <w:right w:val="single" w:sz="8" w:space="0" w:color="auto"/>
+            </w:tcBorders>
+            <w:tcMar>
+              <w:top w:w="0" w:type="dxa"/>
+              <w:left w:w="108" w:type="dxa"/>
+              <w:bottom w:w="0" w:type="dxa"/>
+              <w:right w:w="108" w:type="dxa"/>
+            </w:tcMar>
+            <w:hideMark/>
+          </w:tcPr>
+          <w:p>
+            <w:pPr>
+              <w:spacing w:before="60" w:after="60" w:line="240" w:lineRule="auto"/>
+              <w:rPr>
+                <w:rFonts w:eastAsia="Times New Roman"/>
+                <w:sz w:val="20"/>
+                <w:szCs w:val="20"/>
+                <w:lang w:val="ru-RU"/>
+              </w:rPr>
+            </w:pPr>
+            <w:r>
+              <w:rPr>
+                <w:rFonts w:eastAsia="Times New Roman"/>
+                <w:sz w:val="20"/>
+                <w:szCs w:val="20"/>
+                <w:lang w:val="ru-RU"/>
+              </w:rPr>
+              <w:t>192.168.1.10</w:t>
+            </w:r>
+          </w:p>
+        </w:tc>
+        <w:tc>
+          <w:tcPr>
+            <w:tcW w:w="2183" w:type="dxa"/>
+            <w:tcBorders>
+              <w:top w:val="nil"/>
+              <w:left w:val="nil"/>
+              <w:bottom w:val="single" w:sz="8" w:space="0" w:color="auto"/>
+              <w:right w:val="single" w:sz="8" w:space="0" w:color="auto"/>
+            </w:tcBorders>
+            <w:tcMar>
+              <w:top w:w="0" w:type="dxa"/>
+              <w:left w:w="108" w:type="dxa"/>
+              <w:bottom w:w="0" w:type="dxa"/>
+              <w:right w:w="108" w:type="dxa"/>
+            </w:tcMar>
+            <w:hideMark/>
+          </w:tcPr>
+          <w:p>
+            <w:pPr>
+              <w:spacing w:before="60" w:after="60" w:line="240" w:lineRule="auto"/>
+              <w:rPr>
+                <w:rFonts w:eastAsia="Times New Roman"/>
+                <w:sz w:val="20"/>
+                <w:szCs w:val="20"/>
+                <w:lang w:val="ru-RU"/>
+              </w:rPr>
+            </w:pPr>
+            <w:r>
+              <w:rPr>
+                <w:rFonts w:eastAsia="Times New Roman"/>
+                <w:sz w:val="20"/>
+                <w:szCs w:val="20"/>
+                <w:lang w:val="ru-RU"/>
+              </w:rPr>
+              <w:t>255.255.255.0</w:t>
+            </w:r>
+          </w:p>
+        </w:tc>
+        <w:tc>
+          <w:tcPr>
+            <w:tcW w:w="2303" w:type="dxa"/>
+            <w:tcBorders>
+              <w:top w:val="nil"/>
+              <w:left w:val="nil"/>
+              <w:bottom w:val="single" w:sz="8" w:space="0" w:color="auto"/>
+              <w:right w:val="single" w:sz="8" w:space="0" w:color="auto"/>
+            </w:tcBorders>
+            <w:tcMar>
+              <w:top w:w="0" w:type="dxa"/>
+              <w:left w:w="108" w:type="dxa"/>
+              <w:bottom w:w="0" w:type="dxa"/>
+              <w:right w:w="108" w:type="dxa"/>
+            </w:tcMar>
+            <w:hideMark/>
+          </w:tcPr>
+          <w:p>
+            <w:pPr>
+              <w:spacing w:line="240" w:lineRule="auto"/>
+              <w:rPr>
+                <w:rFonts w:eastAsia="Times New Roman"/>
+                <w:i/>
+                <w:iCs/>
+                <w:sz w:val="26"/>
+                <w:szCs w:val="26"/>
+                <w:lang w:val="ru-RU"/>
+              </w:rPr>
+            </w:pPr>
+            <w:r>
+              <w:rPr>
+                <w:rFonts w:eastAsia="Times New Roman"/>
+                <w:i/>
+                <w:iCs/>
+                <w:sz w:val="26"/>
+                <w:szCs w:val="26"/>
+                <w:lang w:val="ru-RU"/>
+              </w:rPr>
+              <w:t>192.168.1.1</w:t>
+            </w:r>
+          </w:p>
+        </w:tc>
+      </w:tr>
+      <w:tr>
+        <w:tc>
+          <w:tcPr>
+            <w:tcW w:w="1389" w:type="dxa"/>
+            <w:tcBorders>
+              <w:top w:val="nil"/>
+              <w:left w:val="single" w:sz="8" w:space="0" w:color="auto"/>
+              <w:bottom w:val="single" w:sz="8" w:space="0" w:color="auto"/>
+              <w:right w:val="single" w:sz="8" w:space="0" w:color="auto"/>
+            </w:tcBorders>
+            <w:tcMar>
+              <w:top w:w="0" w:type="dxa"/>
+              <w:left w:w="108" w:type="dxa"/>
+              <w:bottom w:w="0" w:type="dxa"/>
+              <w:right w:w="108" w:type="dxa"/>
+            </w:tcMar>
+            <w:hideMark/>
+          </w:tcPr>
+          <w:p>
+            <w:pPr>
+              <w:spacing w:before="60" w:after="60" w:line="240" w:lineRule="auto"/>
+              <w:rPr>
+                <w:rFonts w:eastAsia="Times New Roman"/>
+                <w:sz w:val="20"/>
+                <w:szCs w:val="20"/>
+                <w:lang w:val="ru-RU"/>
+              </w:rPr>
+            </w:pPr>
+            <w:r>
+              <w:rPr>
+                <w:rFonts w:eastAsia="Times New Roman"/>
+                <w:sz w:val="20"/>
+                <w:szCs w:val="20"/>
+                <w:lang w:val="ru-RU"/>
+              </w:rPr>
+              <w:t>Remote PC</w:t>
+            </w:r>
+          </w:p>
+        </w:tc>
+        <w:tc>
+          <w:tcPr>
+            <w:tcW w:w="1406" w:type="dxa"/>
+            <w:tcBorders>
+              <w:top w:val="nil"/>
+              <w:left w:val="nil"/>
+              <w:bottom w:val="single" w:sz="8" w:space="0" w:color="auto"/>
+              <w:right w:val="single" w:sz="8" w:space="0" w:color="auto"/>
+            </w:tcBorders>
+            <w:tcMar>
+              <w:top w:w="0" w:type="dxa"/>
+              <w:left w:w="108" w:type="dxa"/>
+              <w:bottom w:w="0" w:type="dxa"/>
+              <w:right w:w="108" w:type="dxa"/>
+            </w:tcMar>
+            <w:hideMark/>
+          </w:tcPr>
+          <w:p>
+            <w:pPr>
+              <w:spacing w:before="60" w:after="60" w:line="240" w:lineRule="auto"/>
+              <w:rPr>
+                <w:rFonts w:eastAsia="Times New Roman"/>
+                <w:sz w:val="20"/>
+                <w:szCs w:val="20"/>
+                <w:lang w:val="ru-RU"/>
+              </w:rPr>
+            </w:pPr>
+            <w:r>
+              <w:rPr>
+                <w:rFonts w:eastAsia="Times New Roman"/>
+                <w:sz w:val="20"/>
+                <w:szCs w:val="20"/>
+                <w:lang w:val="ru-RU"/>
+              </w:rPr>
+              <w:t>NIC</w:t>
+            </w:r>
+          </w:p>
+        </w:tc>
+        <w:tc>
+          <w:tcPr>
+            <w:tcW w:w="2429" w:type="dxa"/>
+            <w:tcBorders>
+              <w:top w:val="nil"/>
+              <w:left w:val="nil"/>
+              <w:bottom w:val="single" w:sz="8" w:space="0" w:color="auto"/>
+              <w:right w:val="single" w:sz="8" w:space="0" w:color="auto"/>
+            </w:tcBorders>
+            <w:tcMar>
+              <w:top w:w="0" w:type="dxa"/>
+              <w:left w:w="108" w:type="dxa"/>
+              <w:bottom w:w="0" w:type="dxa"/>
+              <w:right w:w="108" w:type="dxa"/>
+            </w:tcMar>
+            <w:hideMark/>
+          </w:tcPr>
+          <w:p>
+            <w:pPr>
+              <w:spacing w:before="60" w:after="60" w:line="240" w:lineRule="auto"/>
+              <w:rPr>
+                <w:rFonts w:eastAsia="Times New Roman"/>
+                <w:sz w:val="20"/>
+                <w:szCs w:val="20"/>
+                <w:lang w:val="ru-RU"/>
+              </w:rPr>
+            </w:pPr>
+            <w:r>
+              <w:rPr>
+                <w:rFonts w:eastAsia="Times New Roman"/>
+                <w:sz w:val="20"/>
+                <w:szCs w:val="20"/>
+                <w:lang w:val="ru-RU"/>
+              </w:rPr>
+              <w:t>192.168.2.10</w:t>
+            </w:r>
+          </w:p>
+        </w:tc>
+        <w:tc>
+          <w:tcPr>
+            <w:tcW w:w="2183" w:type="dxa"/>
+            <w:tcBorders>
+              <w:top w:val="nil"/>
+              <w:left w:val="nil"/>
+              <w:bottom w:val="single" w:sz="8" w:space="0" w:color="auto"/>
+              <w:right w:val="single" w:sz="8" w:space="0" w:color="auto"/>
+            </w:tcBorders>
+            <w:tcMar>
+              <w:top w:w="0" w:type="dxa"/>
+              <w:left w:w="108" w:type="dxa"/>
+              <w:bottom w:w="0" w:type="dxa"/>
+              <w:right w:w="108" w:type="dxa"/>
+            </w:tcMar>
+            <w:hideMark/>
+          </w:tcPr>
+          <w:p>
+            <w:pPr>
+              <w:spacing w:before="60" w:after="60" w:line="240" w:lineRule="auto"/>
+              <w:rPr>
+                <w:rFonts w:eastAsia="Times New Roman"/>
+                <w:sz w:val="20"/>
+                <w:szCs w:val="20"/>
+                <w:lang w:val="ru-RU"/>
+              </w:rPr>
+            </w:pPr>
+            <w:r>
+              <w:rPr>
+                <w:rFonts w:eastAsia="Times New Roman"/>
+                <w:sz w:val="20"/>
+                <w:szCs w:val="20"/>
+                <w:lang w:val="ru-RU"/>
+              </w:rPr>
+              <w:t>255.255.255.0</w:t>
+            </w:r>
+          </w:p>
+        </w:tc>
+        <w:tc>
+          <w:tcPr>
+            <w:tcW w:w="2303" w:type="dxa"/>
+            <w:tcBorders>
+              <w:top w:val="nil"/>
+              <w:left w:val="nil"/>
+              <w:bottom w:val="single" w:sz="8" w:space="0" w:color="auto"/>
+              <w:right w:val="single" w:sz="8" w:space="0" w:color="auto"/>
+            </w:tcBorders>
+            <w:tcMar>
+              <w:top w:w="0" w:type="dxa"/>
+              <w:left w:w="108" w:type="dxa"/>
+              <w:bottom w:w="0" w:type="dxa"/>
+              <w:right w:w="108" w:type="dxa"/>
+            </w:tcMar>
+            <w:hideMark/>
+          </w:tcPr>
+          <w:p>
+            <w:pPr>
+              <w:spacing w:line="240" w:lineRule="auto"/>
+              <w:rPr>
+                <w:rFonts w:eastAsia="Times New Roman"/>
+                <w:i/>
+                <w:iCs/>
+                <w:sz w:val="26"/>
+                <w:szCs w:val="26"/>
+                <w:lang w:val="ru-RU"/>
+              </w:rPr>
+            </w:pPr>
+            <w:r>
+              <w:rPr>
+                <w:rFonts w:eastAsia="Times New Roman"/>
+                <w:i/>
+                <w:iCs/>
+                <w:sz w:val="26"/>
+                <w:szCs w:val="26"/>
+                <w:lang w:val="ru-RU"/>
+              </w:rPr>
+              <w:t>192.168.2.1</w:t>
+            </w:r>
+          </w:p>
+        </w:tc>
+      </w:tr>
+    </w:tbl>
+    <w:p>
+      <w:pPr>
+        <w:rPr>
+          <w:lang w:val="ru-RU"/>
+        </w:rPr>
+      </w:pPr>
+    </w:p>
+    <w:p>
+      <w:pPr>
+        <w:pStyle w:val="3"/>
+        <w:spacing w:before="240" w:after="60"/>
+        <w:rPr>
+          <w:color w:val="000000"/>
+          <w:sz w:val="24"/>
+          <w:szCs w:val="24"/>
+        </w:rPr>
+      </w:pPr>
+      <w:r>
+        <w:rPr>
+          <w:color w:val="000000"/>
+          <w:sz w:val="24"/>
+          <w:szCs w:val="24"/>
+        </w:rPr>
+        <w:t>Шаг 1: Документирование сети</w:t>
+      </w:r>
+    </w:p>
+    <w:p>
+      <w:pPr>
+        <w:pStyle w:val="bodytextl25"/>
+        <w:spacing w:before="120" w:beforeAutospacing="0" w:after="120" w:afterAutospacing="0"/>
+        <w:ind w:left="360"/>
+        <w:rPr>
+          <w:rFonts w:ascii="Arial" w:hAnsi="Arial" w:cs="Arial"/>
+          <w:color w:val="000000"/>
+          <w:sz w:val="20"/>
+          <w:szCs w:val="20"/>
+        </w:rPr>
+      </w:pPr>
+      <w:r>
+        <w:rPr>
+          <w:rFonts w:ascii="Arial" w:hAnsi="Arial" w:cs="Arial"/>
+          <w:color w:val="000000"/>
+          <w:sz w:val="20"/>
+          <w:szCs w:val="20"/>
+        </w:rPr>
+        <w:t>Заполните таблицу адресации недостающей информацией.</w:t>
+      </w:r>
+    </w:p>
+    <w:p>
+      <w:pPr>
+        <w:pStyle w:val="3"/>
+        <w:spacing w:before="120" w:after="60"/>
+        <w:rPr>
+          <w:color w:val="000000"/>
+          <w:sz w:val="24"/>
+          <w:szCs w:val="24"/>
+        </w:rPr>
+      </w:pPr>
+      <w:r>
+        <w:rPr>
+          <w:color w:val="000000"/>
+          <w:sz w:val="24"/>
+          <w:szCs w:val="24"/>
+        </w:rPr>
+        <w:t>Шаг 2. Требования к конфигурации маршрутизатора:</w:t>
+      </w:r>
+    </w:p>
+    <w:p>
+      <w:pPr>
+        <w:pStyle w:val="bulletlevel1"/>
+        <w:spacing w:before="120" w:beforeAutospacing="0" w:after="120" w:afterAutospacing="0"/>
+        <w:ind w:left="720" w:hanging="360"/>
+        <w:rPr>
+          <w:rFonts w:ascii="Arial" w:hAnsi="Arial" w:cs="Arial"/>
+          <w:color w:val="000000"/>
+          <w:sz w:val="20"/>
+          <w:szCs w:val="20"/>
+        </w:rPr>
+      </w:pPr>
+      <w:r>
+        <w:rPr>
+          <w:rFonts w:ascii="Symbol" w:hAnsi="Symbol" w:cs="Arial"/>
+          <w:color w:val="000000"/>
+          <w:sz w:val="20"/>
+          <w:szCs w:val="20"/>
+        </w:rPr>
+        <w:t>·</w:t>
+      </w:r>
+      <w:r>
+        <w:rPr>
+          <w:color w:val="000000"/>
+          <w:sz w:val="14"/>
+          <w:szCs w:val="14"/>
+        </w:rPr>
+        <w:t> </w:t>
+      </w:r>
+      <w:r>
+        <w:rPr>
+          <w:rFonts w:ascii="Arial" w:hAnsi="Arial" w:cs="Arial"/>
+          <w:color w:val="000000"/>
+          <w:sz w:val="20"/>
+          <w:szCs w:val="20"/>
+        </w:rPr>
+        <w:t>Предотвращение попыток IOS разрешать неправильно набранные команды для имен доменов.</w:t>
+      </w:r>
+    </w:p>
+    <w:p>
+      <w:pPr>
+        <w:pStyle w:val="bulletlevel1"/>
+        <w:spacing w:before="120" w:beforeAutospacing="0" w:after="120" w:afterAutospacing="0"/>
+        <w:ind w:left="720" w:hanging="360"/>
+        <w:rPr>
+          <w:rFonts w:ascii="Arial" w:hAnsi="Arial" w:cs="Arial"/>
+          <w:color w:val="000000"/>
+          <w:sz w:val="20"/>
+          <w:szCs w:val="20"/>
+        </w:rPr>
+      </w:pPr>
+      <w:r>
+        <w:rPr>
+          <w:rFonts w:ascii="Symbol" w:hAnsi="Symbol" w:cs="Arial"/>
+          <w:color w:val="000000"/>
+          <w:sz w:val="20"/>
+          <w:szCs w:val="20"/>
+        </w:rPr>
+        <w:t>·</w:t>
+      </w:r>
+      <w:r>
+        <w:rPr>
+          <w:color w:val="000000"/>
+          <w:sz w:val="14"/>
+          <w:szCs w:val="14"/>
+        </w:rPr>
+        <w:t> </w:t>
+      </w:r>
+      <w:r>
+        <w:rPr>
+          <w:rFonts w:ascii="Arial" w:hAnsi="Arial" w:cs="Arial"/>
+          <w:color w:val="000000"/>
+          <w:sz w:val="20"/>
+          <w:szCs w:val="20"/>
+        </w:rPr>
+        <w:t>Имена узлов должны соответствовать значениям в таблице адресации.</w:t>
+      </w:r>
+    </w:p>
+    <w:p>
+      <w:pPr>
+        <w:pStyle w:val="bulletlevel1"/>
+        <w:spacing w:before="120" w:beforeAutospacing="0" w:after="120" w:afterAutospacing="0"/>
+        <w:ind w:left="720" w:hanging="360"/>
+        <w:rPr>
+          <w:rFonts w:ascii="Arial" w:hAnsi="Arial" w:cs="Arial"/>
+          <w:color w:val="000000"/>
+          <w:sz w:val="20"/>
+          <w:szCs w:val="20"/>
+        </w:rPr>
+      </w:pPr>
+      <w:r>
+        <w:rPr>
+          <w:rFonts w:ascii="Symbol" w:hAnsi="Symbol" w:cs="Arial"/>
+          <w:color w:val="000000"/>
+          <w:sz w:val="20"/>
+          <w:szCs w:val="20"/>
+        </w:rPr>
+        <w:t>·</w:t>
+      </w:r>
+      <w:r>
+        <w:rPr>
+          <w:color w:val="000000"/>
+          <w:sz w:val="14"/>
+          <w:szCs w:val="14"/>
+        </w:rPr>
+        <w:t> </w:t>
+      </w:r>
+      <w:r>
+        <w:rPr>
+          <w:rFonts w:ascii="Arial" w:hAnsi="Arial" w:cs="Arial"/>
+          <w:color w:val="000000"/>
+          <w:sz w:val="20"/>
+          <w:szCs w:val="20"/>
+        </w:rPr>
+        <w:t>Требование: вновь созданные пароли должны быть не менее 10 символов.</w:t>
+      </w:r>
+    </w:p>
+    <w:p>
+      <w:pPr>
+        <w:pStyle w:val="bulletlevel1"/>
+        <w:spacing w:before="120" w:beforeAutospacing="0" w:after="120" w:afterAutospacing="0"/>
+        <w:ind w:left="720" w:hanging="360"/>
+        <w:rPr>
+          <w:rFonts w:ascii="Arial" w:hAnsi="Arial" w:cs="Arial"/>
+          <w:color w:val="000000"/>
+          <w:sz w:val="20"/>
+          <w:szCs w:val="20"/>
+        </w:rPr>
+      </w:pPr>
+      <w:r>
+        <w:rPr>
+          <w:rFonts w:ascii="Symbol" w:hAnsi="Symbol" w:cs="Arial"/>
+          <w:color w:val="000000"/>
+          <w:sz w:val="20"/>
+          <w:szCs w:val="20"/>
+        </w:rPr>
+        <w:t>·</w:t>
+      </w:r>
+      <w:r>
+        <w:rPr>
+          <w:color w:val="000000"/>
+          <w:sz w:val="14"/>
+          <w:szCs w:val="14"/>
+        </w:rPr>
+        <w:t> </w:t>
+      </w:r>
+      <w:r>
+        <w:rPr>
+          <w:rFonts w:ascii="Arial" w:hAnsi="Arial" w:cs="Arial"/>
+          <w:color w:val="000000"/>
+          <w:sz w:val="20"/>
+          <w:szCs w:val="20"/>
+        </w:rPr>
+        <w:t>Для консольной линии необходим надежный десятизначный пароль. Используйте </w:t>
+      </w:r>
+      <w:r>
+        <w:rPr>
+          <w:rFonts w:ascii="Arial" w:hAnsi="Arial" w:cs="Arial"/>
+          <w:b/>
+          <w:bCs/>
+          <w:color w:val="000000"/>
+          <w:sz w:val="20"/>
+          <w:szCs w:val="20"/>
+        </w:rPr>
+        <w:t>@Cons1234!</w:t>
+      </w:r>
+    </w:p>
+    <w:p>
+      <w:pPr>
+        <w:pStyle w:val="bulletlevel1"/>
+        <w:spacing w:before="120" w:beforeAutospacing="0" w:after="120" w:afterAutospacing="0"/>
+        <w:ind w:left="720" w:hanging="360"/>
+        <w:rPr>
+          <w:rFonts w:ascii="Arial" w:hAnsi="Arial" w:cs="Arial"/>
+          <w:color w:val="000000"/>
+          <w:sz w:val="20"/>
+          <w:szCs w:val="20"/>
+        </w:rPr>
+      </w:pPr>
+      <w:r>
+        <w:rPr>
+          <w:rFonts w:ascii="Symbol" w:hAnsi="Symbol" w:cs="Arial"/>
+          <w:color w:val="000000"/>
+          <w:sz w:val="20"/>
+          <w:szCs w:val="20"/>
+        </w:rPr>
+        <w:t>·</w:t>
+      </w:r>
+      <w:r>
+        <w:rPr>
+          <w:color w:val="000000"/>
+          <w:sz w:val="14"/>
+          <w:szCs w:val="14"/>
+        </w:rPr>
+        <w:t> </w:t>
+      </w:r>
+      <w:r>
+        <w:rPr>
+          <w:rFonts w:ascii="Arial" w:hAnsi="Arial" w:cs="Arial"/>
+          <w:color w:val="000000"/>
+          <w:sz w:val="20"/>
+          <w:szCs w:val="20"/>
+        </w:rPr>
+        <w:t>Убедитесь, что сессии консоли и VTY будут закрыть ровно через 7 минут.</w:t>
+      </w:r>
+    </w:p>
+    <w:p>
+      <w:pPr>
+        <w:pStyle w:val="bulletlevel1"/>
+        <w:spacing w:before="120" w:beforeAutospacing="0" w:after="120" w:afterAutospacing="0"/>
+        <w:ind w:left="720" w:hanging="360"/>
+        <w:rPr>
+          <w:rFonts w:ascii="Arial" w:hAnsi="Arial" w:cs="Arial"/>
+          <w:color w:val="000000"/>
+          <w:sz w:val="20"/>
+          <w:szCs w:val="20"/>
+        </w:rPr>
+      </w:pPr>
+      <w:r>
+        <w:rPr>
+          <w:rFonts w:ascii="Symbol" w:hAnsi="Symbol" w:cs="Arial"/>
+          <w:color w:val="000000"/>
+          <w:sz w:val="20"/>
+          <w:szCs w:val="20"/>
+        </w:rPr>
+        <w:t>·</w:t>
+      </w:r>
+      <w:r>
+        <w:rPr>
+          <w:color w:val="000000"/>
+          <w:sz w:val="14"/>
+          <w:szCs w:val="14"/>
+        </w:rPr>
+        <w:t> </w:t>
+      </w:r>
+      <w:r>
+        <w:rPr>
+          <w:rFonts w:ascii="Arial" w:hAnsi="Arial" w:cs="Arial"/>
+          <w:color w:val="000000"/>
+          <w:sz w:val="20"/>
+          <w:szCs w:val="20"/>
+        </w:rPr>
+        <w:t>Надежный зашифрованный десятизначный пароль для привилегированного режима EXEC. Для этого действия допустимо использовать тот же пароль, что и консольной линии.</w:t>
+      </w:r>
+    </w:p>
+    <w:p>
+      <w:pPr>
+        <w:pStyle w:val="bulletlevel1"/>
+        <w:spacing w:before="120" w:beforeAutospacing="0" w:after="120" w:afterAutospacing="0"/>
+        <w:ind w:left="720" w:hanging="360"/>
+        <w:rPr>
+          <w:rFonts w:ascii="Arial" w:hAnsi="Arial" w:cs="Arial"/>
+          <w:color w:val="000000"/>
+          <w:sz w:val="20"/>
+          <w:szCs w:val="20"/>
+        </w:rPr>
+      </w:pPr>
+      <w:r>
+        <w:rPr>
+          <w:rFonts w:ascii="Symbol" w:hAnsi="Symbol" w:cs="Arial"/>
+          <w:color w:val="000000"/>
+          <w:sz w:val="20"/>
+          <w:szCs w:val="20"/>
+        </w:rPr>
+        <w:t>·</w:t>
+      </w:r>
+      <w:r>
+        <w:rPr>
+          <w:color w:val="000000"/>
+          <w:sz w:val="14"/>
+          <w:szCs w:val="14"/>
+        </w:rPr>
+        <w:t> </w:t>
+      </w:r>
+      <w:r>
+        <w:rPr>
+          <w:rFonts w:ascii="Arial" w:hAnsi="Arial" w:cs="Arial"/>
+          <w:color w:val="000000"/>
+          <w:sz w:val="20"/>
+          <w:szCs w:val="20"/>
+        </w:rPr>
+        <w:t>Баннер MOTD, предупреждающий о несанкционированном доступе к устройствам.</w:t>
+      </w:r>
+    </w:p>
+    <w:p>
+      <w:pPr>
+        <w:pStyle w:val="bulletlevel1"/>
+        <w:spacing w:before="120" w:beforeAutospacing="0" w:after="120" w:afterAutospacing="0"/>
+        <w:ind w:left="720" w:hanging="360"/>
+        <w:rPr>
+          <w:rFonts w:ascii="Arial" w:hAnsi="Arial" w:cs="Arial"/>
+          <w:color w:val="000000"/>
+          <w:sz w:val="20"/>
+          <w:szCs w:val="20"/>
+        </w:rPr>
+      </w:pPr>
+      <w:r>
+        <w:rPr>
+          <w:rFonts w:ascii="Symbol" w:hAnsi="Symbol" w:cs="Arial"/>
+          <w:color w:val="000000"/>
+          <w:sz w:val="20"/>
+          <w:szCs w:val="20"/>
+        </w:rPr>
+        <w:t xml:space="preserve">· </w:t>
+      </w:r>
+      <w:r>
+        <w:rPr>
+          <w:rFonts w:ascii="Arial" w:hAnsi="Arial" w:cs="Arial"/>
+          <w:color w:val="000000"/>
+          <w:sz w:val="20"/>
+          <w:szCs w:val="20"/>
+        </w:rPr>
+        <w:t>Шифрование</w:t>
+      </w:r>
+      <w:r>
+        <w:rPr>
+          <w:rFonts w:ascii="Arial" w:hAnsi="Arial" w:cs="Arial"/>
+          <w:color w:val="000000"/>
+          <w:sz w:val="14"/>
+          <w:szCs w:val="14"/>
+        </w:rPr>
+        <w:t> </w:t>
+      </w:r>
+      <w:r>
+        <w:rPr>
+          <w:rFonts w:ascii="Arial" w:hAnsi="Arial" w:cs="Arial"/>
+          <w:color w:val="000000"/>
+          <w:sz w:val="20"/>
+          <w:szCs w:val="20"/>
+        </w:rPr>
+        <w:t>для всех паролей.</w:t>
+      </w:r>
+    </w:p>
+    <w:p>
+      <w:pPr>
+        <w:pStyle w:val="bulletlevel1"/>
+        <w:spacing w:before="120" w:beforeAutospacing="0" w:after="120" w:afterAutospacing="0"/>
+        <w:ind w:left="720" w:hanging="360"/>
+        <w:rPr>
+          <w:rFonts w:ascii="Arial" w:hAnsi="Arial" w:cs="Arial"/>
+          <w:color w:val="000000"/>
+          <w:sz w:val="20"/>
+          <w:szCs w:val="20"/>
+        </w:rPr>
+      </w:pPr>
+      <w:r>
+        <w:rPr>
+          <w:rFonts w:ascii="Symbol" w:hAnsi="Symbol" w:cs="Arial"/>
+          <w:color w:val="000000"/>
+          <w:sz w:val="20"/>
+          <w:szCs w:val="20"/>
+        </w:rPr>
+        <w:lastRenderedPageBreak/>
+        <w:t>·</w:t>
+      </w:r>
+      <w:r>
+        <w:rPr>
+          <w:color w:val="000000"/>
+          <w:sz w:val="14"/>
+          <w:szCs w:val="14"/>
+        </w:rPr>
+        <w:t> </w:t>
+      </w:r>
+      <w:r>
+        <w:rPr>
+          <w:rFonts w:ascii="Arial" w:hAnsi="Arial" w:cs="Arial"/>
+          <w:color w:val="000000"/>
+          <w:sz w:val="20"/>
+          <w:szCs w:val="20"/>
+        </w:rPr>
+        <w:t>Имя пользователя </w:t>
+      </w:r>
+      <w:r>
+        <w:rPr>
+          <w:rFonts w:ascii="Arial" w:hAnsi="Arial" w:cs="Arial"/>
+          <w:b/>
+          <w:bCs/>
+          <w:color w:val="000000"/>
+          <w:sz w:val="20"/>
+          <w:szCs w:val="20"/>
+        </w:rPr>
+        <w:t>NETadmin</w:t>
+      </w:r>
+      <w:r>
+        <w:rPr>
+          <w:rFonts w:ascii="Arial" w:hAnsi="Arial" w:cs="Arial"/>
+          <w:color w:val="000000"/>
+          <w:sz w:val="20"/>
+          <w:szCs w:val="20"/>
+        </w:rPr>
+        <w:t> с зашифрованным паролем </w:t>
+      </w:r>
+      <w:r>
+        <w:rPr>
+          <w:rFonts w:ascii="Arial" w:hAnsi="Arial" w:cs="Arial"/>
+          <w:b/>
+          <w:bCs/>
+          <w:color w:val="000000"/>
+          <w:sz w:val="20"/>
+          <w:szCs w:val="20"/>
+        </w:rPr>
+        <w:t>LogAdmin! 9</w:t>
+      </w:r>
+      <w:r>
+        <w:rPr>
+          <w:rFonts w:ascii="Arial" w:hAnsi="Arial" w:cs="Arial"/>
+          <w:color w:val="000000"/>
+          <w:sz w:val="20"/>
+          <w:szCs w:val="20"/>
+        </w:rPr>
         <w:t>.</w:t>
       </w:r>
-      <w:r>
-        <w:t>5</w:t>
-      </w:r>
-      <w:r>
+    </w:p>
+    <w:p>
+      <w:pPr>
+        <w:pStyle w:val="bulletlevel1"/>
+        <w:spacing w:before="120" w:beforeAutospacing="0" w:after="120" w:afterAutospacing="0"/>
+        <w:ind w:left="720" w:hanging="360"/>
+        <w:rPr>
+          <w:rFonts w:ascii="Arial" w:hAnsi="Arial" w:cs="Arial"/>
+          <w:color w:val="000000"/>
+          <w:sz w:val="20"/>
+          <w:szCs w:val="20"/>
+        </w:rPr>
+      </w:pPr>
+      <w:r>
+        <w:rPr>
+          <w:rFonts w:ascii="Symbol" w:hAnsi="Symbol" w:cs="Arial"/>
+          <w:color w:val="000000"/>
+          <w:sz w:val="20"/>
+          <w:szCs w:val="20"/>
+        </w:rPr>
+        <w:t>·</w:t>
+      </w:r>
+      <w:r>
+        <w:rPr>
+          <w:color w:val="000000"/>
+          <w:sz w:val="14"/>
+          <w:szCs w:val="14"/>
+        </w:rPr>
+        <w:t>         </w:t>
+      </w:r>
+      <w:r>
+        <w:rPr>
+          <w:rFonts w:ascii="Arial" w:hAnsi="Arial" w:cs="Arial"/>
+          <w:color w:val="000000"/>
+          <w:sz w:val="20"/>
+          <w:szCs w:val="20"/>
+        </w:rPr>
+        <w:t>Активация подключения по SSH.</w:t>
+      </w:r>
+    </w:p>
+    <w:p>
+      <w:pPr>
+        <w:pStyle w:val="bulletlevel1"/>
+        <w:spacing w:before="120" w:beforeAutospacing="0" w:after="120" w:afterAutospacing="0"/>
+        <w:ind w:left="1080" w:hanging="360"/>
+        <w:rPr>
+          <w:rFonts w:ascii="Arial" w:hAnsi="Arial" w:cs="Arial"/>
+          <w:color w:val="000000"/>
+          <w:sz w:val="20"/>
+          <w:szCs w:val="20"/>
+        </w:rPr>
+      </w:pPr>
+      <w:r>
+        <w:rPr>
+          <w:rFonts w:ascii="Arial" w:hAnsi="Arial" w:cs="Arial"/>
+          <w:color w:val="000000"/>
+          <w:sz w:val="16"/>
+          <w:szCs w:val="16"/>
+        </w:rPr>
+        <w:t>o</w:t>
+      </w:r>
+      <w:r>
+        <w:rPr>
+          <w:rFonts w:ascii="Arial" w:hAnsi="Arial" w:cs="Arial"/>
+          <w:color w:val="000000"/>
+          <w:sz w:val="20"/>
+          <w:szCs w:val="20"/>
+        </w:rPr>
+        <w:t> Использование </w:t>
+      </w:r>
+      <w:r>
+        <w:rPr>
+          <w:rFonts w:ascii="Arial" w:hAnsi="Arial" w:cs="Arial"/>
+          <w:b/>
+          <w:bCs/>
+          <w:color w:val="000000"/>
+          <w:sz w:val="20"/>
+          <w:szCs w:val="20"/>
+        </w:rPr>
+        <w:t>security.com в</w:t>
+      </w:r>
+      <w:r>
+        <w:rPr>
+          <w:rFonts w:ascii="Arial" w:hAnsi="Arial" w:cs="Arial"/>
+          <w:color w:val="000000"/>
+          <w:sz w:val="20"/>
+          <w:szCs w:val="20"/>
+        </w:rPr>
+        <w:t> качестве доменного имени.</w:t>
+      </w:r>
+    </w:p>
+    <w:p>
+      <w:pPr>
+        <w:pStyle w:val="bulletlevel1"/>
+        <w:spacing w:before="120" w:beforeAutospacing="0" w:after="120" w:afterAutospacing="0"/>
+        <w:ind w:left="1080" w:hanging="360"/>
+        <w:rPr>
+          <w:rFonts w:ascii="Arial" w:hAnsi="Arial" w:cs="Arial"/>
+          <w:color w:val="000000"/>
+          <w:sz w:val="20"/>
+          <w:szCs w:val="20"/>
+        </w:rPr>
+      </w:pPr>
+      <w:r>
+        <w:rPr>
+          <w:rFonts w:ascii="Arial" w:hAnsi="Arial" w:cs="Arial"/>
+          <w:color w:val="000000"/>
+          <w:sz w:val="16"/>
+          <w:szCs w:val="16"/>
+        </w:rPr>
+        <w:t>o</w:t>
+      </w:r>
+      <w:r>
+        <w:rPr>
+          <w:rFonts w:ascii="Arial" w:hAnsi="Arial" w:cs="Arial"/>
+          <w:color w:val="000000"/>
+          <w:sz w:val="20"/>
+          <w:szCs w:val="20"/>
+        </w:rPr>
+        <w:t>Используйте модуль </w:t>
+      </w:r>
+      <w:r>
+        <w:rPr>
+          <w:rFonts w:ascii="Arial" w:hAnsi="Arial" w:cs="Arial"/>
+          <w:b/>
+          <w:bCs/>
+          <w:color w:val="000000"/>
+          <w:sz w:val="20"/>
+          <w:szCs w:val="20"/>
+        </w:rPr>
+        <w:t>1024</w:t>
+      </w:r>
+      <w:r>
+        <w:rPr>
+          <w:rFonts w:ascii="Arial" w:hAnsi="Arial" w:cs="Arial"/>
+          <w:color w:val="000000"/>
+          <w:sz w:val="20"/>
+          <w:szCs w:val="20"/>
+        </w:rPr>
         <w:t>.</w:t>
       </w:r>
-      <w:r>
-        <w:t>1</w:t>
-      </w:r>
-      <w:r>
-        <w:t>”</w:t>
+    </w:p>
+    <w:p>
+      <w:pPr>
+        <w:pStyle w:val="bulletlevel1"/>
+        <w:spacing w:before="120" w:beforeAutospacing="0" w:after="120" w:afterAutospacing="0"/>
+        <w:ind w:left="720" w:hanging="360"/>
+        <w:rPr>
+          <w:rFonts w:ascii="Arial" w:hAnsi="Arial" w:cs="Arial"/>
+          <w:color w:val="000000"/>
+          <w:sz w:val="20"/>
+          <w:szCs w:val="20"/>
+        </w:rPr>
+      </w:pPr>
+      <w:r>
+        <w:rPr>
+          <w:rFonts w:ascii="Symbol" w:hAnsi="Symbol" w:cs="Arial"/>
+          <w:color w:val="000000"/>
+          <w:sz w:val="20"/>
+          <w:szCs w:val="20"/>
+        </w:rPr>
+        <w:t>·</w:t>
+      </w:r>
+      <w:r>
+        <w:rPr>
+          <w:color w:val="000000"/>
+          <w:sz w:val="14"/>
+          <w:szCs w:val="14"/>
+        </w:rPr>
+        <w:t> </w:t>
+      </w:r>
+      <w:r>
+        <w:rPr>
+          <w:rFonts w:ascii="Arial" w:hAnsi="Arial" w:cs="Arial"/>
+          <w:color w:val="000000"/>
+          <w:sz w:val="20"/>
+          <w:szCs w:val="20"/>
+        </w:rPr>
+        <w:t>Линии VTY должны использовать SSH для входящих подключений.</w:t>
+      </w:r>
+    </w:p>
+    <w:p>
+      <w:pPr>
+        <w:pStyle w:val="bulletlevel1"/>
+        <w:spacing w:before="120" w:beforeAutospacing="0" w:after="120" w:afterAutospacing="0"/>
+        <w:ind w:left="720" w:hanging="360"/>
+        <w:rPr>
+          <w:rFonts w:ascii="Arial" w:hAnsi="Arial" w:cs="Arial"/>
+          <w:color w:val="000000"/>
+          <w:sz w:val="20"/>
+          <w:szCs w:val="20"/>
+        </w:rPr>
+      </w:pPr>
+      <w:r>
+        <w:rPr>
+          <w:rFonts w:ascii="Symbol" w:hAnsi="Symbol" w:cs="Arial"/>
+          <w:color w:val="000000"/>
+          <w:sz w:val="20"/>
+          <w:szCs w:val="20"/>
+        </w:rPr>
+        <w:t>·</w:t>
+      </w:r>
+      <w:r>
+        <w:rPr>
+          <w:color w:val="000000"/>
+          <w:sz w:val="14"/>
+          <w:szCs w:val="14"/>
+        </w:rPr>
+        <w:t> </w:t>
+      </w:r>
+      <w:r>
+        <w:rPr>
+          <w:rFonts w:ascii="Arial" w:hAnsi="Arial" w:cs="Arial"/>
+          <w:color w:val="000000"/>
+          <w:sz w:val="20"/>
+          <w:szCs w:val="20"/>
+        </w:rPr>
+        <w:t>Строки VTY должны использовать имя пользователя и пароль, настроенные для аутентификации логины.</w:t>
+      </w:r>
+    </w:p>
+    <w:p>
+      <w:pPr>
+        <w:pStyle w:val="bulletlevel1"/>
+        <w:spacing w:before="120" w:beforeAutospacing="0" w:after="120" w:afterAutospacing="0"/>
+        <w:ind w:left="720" w:hanging="360"/>
+        <w:rPr>
+          <w:rFonts w:ascii="Arial" w:hAnsi="Arial" w:cs="Arial"/>
+          <w:color w:val="000000"/>
+          <w:sz w:val="20"/>
+          <w:szCs w:val="20"/>
+        </w:rPr>
+      </w:pPr>
+      <w:r>
+        <w:rPr>
+          <w:rFonts w:ascii="Symbol" w:hAnsi="Symbol" w:cs="Arial"/>
+          <w:color w:val="000000"/>
+          <w:sz w:val="20"/>
+          <w:szCs w:val="20"/>
+        </w:rPr>
+        <w:t>·</w:t>
+      </w:r>
+      <w:r>
+        <w:rPr>
+          <w:color w:val="000000"/>
+          <w:sz w:val="14"/>
+          <w:szCs w:val="14"/>
+        </w:rPr>
+        <w:t> </w:t>
+      </w:r>
+      <w:r>
+        <w:rPr>
+          <w:rFonts w:ascii="Arial" w:hAnsi="Arial" w:cs="Arial"/>
+          <w:color w:val="000000"/>
+          <w:sz w:val="20"/>
+          <w:szCs w:val="20"/>
+        </w:rPr>
+        <w:t>Запретите попытки входа в систему методом грубой силы с помощью команды, которая блокирует попытки входа в систему в течение 45 секунд, если кто-то провалил три попытки в течение 100 секунд.</w:t>
+      </w:r>
+    </w:p>
+    <w:p>
+      <w:pPr>
+        <w:pStyle w:val="bulletlevel1"/>
+        <w:spacing w:before="120" w:beforeAutospacing="0" w:after="120" w:afterAutospacing="0"/>
+        <w:ind w:left="720" w:hanging="360"/>
+        <w:rPr>
+          <w:rFonts w:ascii="Arial" w:hAnsi="Arial" w:cs="Arial"/>
+          <w:color w:val="000000"/>
+          <w:sz w:val="20"/>
+          <w:szCs w:val="20"/>
+        </w:rPr>
+      </w:pPr>
+      <w:r>
+        <w:rPr>
+          <w:rFonts w:ascii="Arial" w:hAnsi="Arial" w:cs="Arial"/>
+          <w:color w:val="000000"/>
+          <w:sz w:val="20"/>
+          <w:szCs w:val="20"/>
+        </w:rPr>
+        <w:drawing>
+          <wp:inline distT="0" distB="0" distL="0" distR="0" wp14:anchorId="5931A4D8" wp14:editId="044C2ECA">
+            <wp:extent cx="5733415" cy="4445635"/>
+            <wp:effectExtent l="0" t="0" r="635" b="0"/>
+            <wp:docPr id="14" name="Рисунок 14"/>
+            <wp:cNvGraphicFramePr>
+              <a:graphicFrameLocks xmlns:a="http://schemas.openxmlformats.org/drawingml/2006/main" noChangeAspect="1"/>
+            </wp:cNvGraphicFramePr>
+            <a:graphic xmlns:a="http://schemas.openxmlformats.org/drawingml/2006/main">
+              <a:graphicData uri="http://schemas.openxmlformats.org/drawingml/2006/picture">
+                <pic:pic xmlns:pic="http://schemas.openxmlformats.org/drawingml/2006/picture">
+                  <pic:nvPicPr>
+                    <pic:cNvPr id="1" name=""/>
+                    <pic:cNvPicPr/>
+                  </pic:nvPicPr>
+                  <pic:blipFill>
+                    <a:blip r:embed="rId20"/>
+                    <a:stretch>
+                      <a:fillRect/>
+                    </a:stretch>
+                  </pic:blipFill>
+                  <pic:spPr>
+                    <a:xfrm>
+                      <a:off x="0" y="0"/>
+                      <a:ext cx="5733415" cy="4445635"/>
+                    </a:xfrm>
+                    <a:prstGeom prst="rect">
+                      <a:avLst/>
+                    </a:prstGeom>
+                  </pic:spPr>
+                </pic:pic>
+              </a:graphicData>
+            </a:graphic>
+          </wp:inline>
+        </w:drawing>
+      </w:r>
+    </w:p>
+    <w:p>
+      <w:pPr>
+        <w:pStyle w:val="bulletlevel1"/>
+        <w:spacing w:before="120" w:beforeAutospacing="0" w:after="120" w:afterAutospacing="0"/>
+        <w:ind w:left="720" w:hanging="360"/>
+        <w:rPr>
+          <w:rFonts w:ascii="Arial" w:hAnsi="Arial" w:cs="Arial"/>
+          <w:color w:val="000000"/>
+          <w:sz w:val="20"/>
+          <w:szCs w:val="20"/>
+        </w:rPr>
+      </w:pPr>
+      <w:r>
+        <w:rPr>
+          <w:rFonts w:ascii="Arial" w:hAnsi="Arial" w:cs="Arial"/>
+          <w:color w:val="000000"/>
+          <w:sz w:val="20"/>
+          <w:szCs w:val="20"/>
+        </w:rPr>
+        <w:drawing>
+          <wp:inline distT="0" distB="0" distL="0" distR="0" wp14:anchorId="176408E2" wp14:editId="314B7CEE">
+            <wp:extent cx="5733415" cy="1025525"/>
+            <wp:effectExtent l="0" t="0" r="635" b="3175"/>
+            <wp:docPr id="15" name="Рисунок 15"/>
+            <wp:cNvGraphicFramePr>
+              <a:graphicFrameLocks xmlns:a="http://schemas.openxmlformats.org/drawingml/2006/main" noChangeAspect="1"/>
+            </wp:cNvGraphicFramePr>
+            <a:graphic xmlns:a="http://schemas.openxmlformats.org/drawingml/2006/main">
+              <a:graphicData uri="http://schemas.openxmlformats.org/drawingml/2006/picture">
+                <pic:pic xmlns:pic="http://schemas.openxmlformats.org/drawingml/2006/picture">
+                  <pic:nvPicPr>
+                    <pic:cNvPr id="1" name=""/>
+                    <pic:cNvPicPr/>
+                  </pic:nvPicPr>
+                  <pic:blipFill>
+                    <a:blip r:embed="rId21"/>
+                    <a:stretch>
+                      <a:fillRect/>
+                    </a:stretch>
+                  </pic:blipFill>
+                  <pic:spPr>
+                    <a:xfrm>
+                      <a:off x="0" y="0"/>
+                      <a:ext cx="5733415" cy="1025525"/>
+                    </a:xfrm>
+                    <a:prstGeom prst="rect">
+                      <a:avLst/>
+                    </a:prstGeom>
+                  </pic:spPr>
+                </pic:pic>
+              </a:graphicData>
+            </a:graphic>
+          </wp:inline>
+        </w:drawing>
+      </w:r>
+    </w:p>
+    <w:p>
+      <w:pPr>
+        <w:pStyle w:val="substepalpha"/>
+        <w:spacing w:before="120" w:beforeAutospacing="0" w:after="0" w:afterAutospacing="0"/>
+        <w:ind w:left="720" w:hanging="360"/>
+        <w:rPr>
+          <w:rFonts w:ascii="Arial" w:hAnsi="Arial" w:cs="Arial"/>
+          <w:color w:val="000000"/>
+          <w:sz w:val="20"/>
+          <w:szCs w:val="20"/>
+        </w:rPr>
+      </w:pPr>
+      <w:r>
+        <w:rPr>
+          <w:rFonts w:ascii="Arial" w:hAnsi="Arial" w:cs="Arial"/>
+          <w:color w:val="000000"/>
+          <w:sz w:val="20"/>
+          <w:szCs w:val="20"/>
+        </w:rPr>
+        <w:lastRenderedPageBreak/>
+        <w:drawing>
+          <wp:inline distT="0" distB="0" distL="0" distR="0" wp14:anchorId="032FD1FA" wp14:editId="5C970D41">
+            <wp:extent cx="5733415" cy="2432685"/>
+            <wp:effectExtent l="0" t="0" r="635" b="5715"/>
+            <wp:docPr id="16" name="Рисунок 16"/>
+            <wp:cNvGraphicFramePr>
+              <a:graphicFrameLocks xmlns:a="http://schemas.openxmlformats.org/drawingml/2006/main" noChangeAspect="1"/>
+            </wp:cNvGraphicFramePr>
+            <a:graphic xmlns:a="http://schemas.openxmlformats.org/drawingml/2006/main">
+              <a:graphicData uri="http://schemas.openxmlformats.org/drawingml/2006/picture">
+                <pic:pic xmlns:pic="http://schemas.openxmlformats.org/drawingml/2006/picture">
+                  <pic:nvPicPr>
+                    <pic:cNvPr id="1" name=""/>
+                    <pic:cNvPicPr/>
+                  </pic:nvPicPr>
+                  <pic:blipFill>
+                    <a:blip r:embed="rId22"/>
+                    <a:stretch>
+                      <a:fillRect/>
+                    </a:stretch>
+                  </pic:blipFill>
+                  <pic:spPr>
+                    <a:xfrm>
+                      <a:off x="0" y="0"/>
+                      <a:ext cx="5733415" cy="2432685"/>
+                    </a:xfrm>
+                    <a:prstGeom prst="rect">
+                      <a:avLst/>
+                    </a:prstGeom>
+                  </pic:spPr>
+                </pic:pic>
+              </a:graphicData>
+            </a:graphic>
+          </wp:inline>
+        </w:drawing>
+      </w:r>
+    </w:p>
+    <w:p>
+      <w:pPr>
+        <w:pStyle w:val="substepalpha"/>
+        <w:spacing w:before="120" w:beforeAutospacing="0" w:after="0" w:afterAutospacing="0"/>
+        <w:ind w:left="720" w:hanging="360"/>
+        <w:rPr>
+          <w:rFonts w:ascii="Arial" w:hAnsi="Arial" w:cs="Arial"/>
+          <w:color w:val="000000"/>
+          <w:sz w:val="20"/>
+          <w:szCs w:val="20"/>
+        </w:rPr>
+      </w:pPr>
+      <w:r>
+        <w:rPr>
+          <w:rFonts w:ascii="Arial" w:hAnsi="Arial" w:cs="Arial"/>
+          <w:color w:val="000000"/>
+          <w:sz w:val="20"/>
+          <w:szCs w:val="20"/>
+        </w:rPr>
+        <w:drawing>
+          <wp:inline distT="0" distB="0" distL="0" distR="0" wp14:anchorId="29E4619D" wp14:editId="39819D33">
+            <wp:extent cx="5733415" cy="1186180"/>
+            <wp:effectExtent l="0" t="0" r="635" b="0"/>
+            <wp:docPr id="17" name="Рисунок 17"/>
+            <wp:cNvGraphicFramePr>
+              <a:graphicFrameLocks xmlns:a="http://schemas.openxmlformats.org/drawingml/2006/main" noChangeAspect="1"/>
+            </wp:cNvGraphicFramePr>
+            <a:graphic xmlns:a="http://schemas.openxmlformats.org/drawingml/2006/main">
+              <a:graphicData uri="http://schemas.openxmlformats.org/drawingml/2006/picture">
+                <pic:pic xmlns:pic="http://schemas.openxmlformats.org/drawingml/2006/picture">
+                  <pic:nvPicPr>
+                    <pic:cNvPr id="1" name=""/>
+                    <pic:cNvPicPr/>
+                  </pic:nvPicPr>
+                  <pic:blipFill>
+                    <a:blip r:embed="rId23"/>
+                    <a:stretch>
+                      <a:fillRect/>
+                    </a:stretch>
+                  </pic:blipFill>
+                  <pic:spPr>
+                    <a:xfrm>
+                      <a:off x="0" y="0"/>
+                      <a:ext cx="5733415" cy="1186180"/>
+                    </a:xfrm>
+                    <a:prstGeom prst="rect">
+                      <a:avLst/>
+                    </a:prstGeom>
+                  </pic:spPr>
+                </pic:pic>
+              </a:graphicData>
+            </a:graphic>
+          </wp:inline>
+        </w:drawing>
+      </w:r>
+    </w:p>
+    <w:p>
+      <w:pPr>
+        <w:pStyle w:val="bulletlevel1"/>
+        <w:spacing w:before="120" w:beforeAutospacing="0" w:after="120" w:afterAutospacing="0"/>
+        <w:ind w:left="720" w:hanging="360"/>
+        <w:rPr>
+          <w:rFonts w:ascii="Arial" w:hAnsi="Arial" w:cs="Arial"/>
+          <w:color w:val="000000"/>
+          <w:sz w:val="20"/>
+          <w:szCs w:val="20"/>
+        </w:rPr>
+      </w:pPr>
+    </w:p>
+    <w:p>
+      <w:pPr>
+        <w:pStyle w:val="3"/>
+        <w:spacing w:before="240" w:after="60"/>
+        <w:rPr>
+          <w:color w:val="000000"/>
+          <w:sz w:val="24"/>
+          <w:szCs w:val="24"/>
+        </w:rPr>
+      </w:pPr>
+      <w:r>
+        <w:rPr>
+          <w:color w:val="000000"/>
+          <w:sz w:val="24"/>
+          <w:szCs w:val="24"/>
+        </w:rPr>
+        <w:t>Шаг 3. Требования к конфигурации коммутатора:</w:t>
+      </w:r>
+    </w:p>
+    <w:p>
+      <w:pPr>
+        <w:pStyle w:val="bulletlevel1"/>
+        <w:spacing w:before="120" w:beforeAutospacing="0" w:after="120" w:afterAutospacing="0"/>
+        <w:ind w:left="720" w:hanging="360"/>
+        <w:rPr>
+          <w:rFonts w:ascii="Arial" w:hAnsi="Arial" w:cs="Arial"/>
+          <w:color w:val="000000"/>
+          <w:sz w:val="20"/>
+          <w:szCs w:val="20"/>
+        </w:rPr>
+      </w:pPr>
+      <w:r>
+        <w:rPr>
+          <w:rFonts w:ascii="Symbol" w:hAnsi="Symbol" w:cs="Arial"/>
+          <w:color w:val="000000"/>
+          <w:sz w:val="20"/>
+          <w:szCs w:val="20"/>
+        </w:rPr>
+        <w:t>·</w:t>
+      </w:r>
+      <w:r>
+        <w:rPr>
+          <w:color w:val="000000"/>
+          <w:sz w:val="14"/>
+          <w:szCs w:val="14"/>
+        </w:rPr>
+        <w:t>         </w:t>
+      </w:r>
+      <w:r>
+        <w:rPr>
+          <w:rFonts w:ascii="Arial" w:hAnsi="Arial" w:cs="Arial"/>
+          <w:color w:val="000000"/>
+          <w:sz w:val="20"/>
+          <w:szCs w:val="20"/>
+          <w:u w:val="single"/>
+        </w:rPr>
+        <w:t>Все </w:t>
+      </w:r>
+      <w:r>
+        <w:rPr>
+          <w:rFonts w:ascii="Arial" w:hAnsi="Arial" w:cs="Arial"/>
+          <w:color w:val="000000"/>
+          <w:sz w:val="20"/>
+          <w:szCs w:val="20"/>
+        </w:rPr>
+        <w:t>неиспользуемые порты коммутатора должны быть административно отключены.</w:t>
+      </w:r>
+    </w:p>
+    <w:p>
+      <w:pPr>
+        <w:pStyle w:val="bulletlevel1"/>
+        <w:spacing w:before="120" w:beforeAutospacing="0" w:after="120" w:afterAutospacing="0"/>
+        <w:ind w:left="720" w:hanging="360"/>
+        <w:rPr>
+          <w:rFonts w:ascii="Arial" w:hAnsi="Arial" w:cs="Arial"/>
+          <w:color w:val="000000"/>
+          <w:sz w:val="20"/>
+          <w:szCs w:val="20"/>
+        </w:rPr>
+      </w:pPr>
+      <w:r>
+        <w:rPr>
+          <w:rFonts w:ascii="Symbol" w:hAnsi="Symbol" w:cs="Arial"/>
+          <w:color w:val="000000"/>
+          <w:sz w:val="20"/>
+          <w:szCs w:val="20"/>
+        </w:rPr>
+        <w:t>·</w:t>
+      </w:r>
+      <w:r>
+        <w:rPr>
+          <w:color w:val="000000"/>
+          <w:sz w:val="14"/>
+          <w:szCs w:val="14"/>
+        </w:rPr>
+        <w:t> </w:t>
+      </w:r>
+      <w:r>
+        <w:rPr>
+          <w:rFonts w:ascii="Arial" w:hAnsi="Arial" w:cs="Arial"/>
+          <w:color w:val="000000"/>
+          <w:sz w:val="20"/>
+          <w:szCs w:val="20"/>
+        </w:rPr>
+        <w:t>Интерфейс управления SW-1 по умолчанию должен принимать подключения по сети. Используйте информацию, указанную в таблице адресов. Коммутатор должен быть доступен из удаленных сетей.</w:t>
+      </w:r>
+    </w:p>
+    <w:p>
+      <w:pPr>
+        <w:pStyle w:val="bulletlevel1"/>
+        <w:spacing w:before="120" w:beforeAutospacing="0" w:after="120" w:afterAutospacing="0"/>
+        <w:ind w:left="720" w:hanging="360"/>
+        <w:rPr>
+          <w:rFonts w:ascii="Arial" w:hAnsi="Arial" w:cs="Arial"/>
+          <w:color w:val="000000"/>
+          <w:sz w:val="20"/>
+          <w:szCs w:val="20"/>
+        </w:rPr>
+      </w:pPr>
+      <w:r>
+        <w:rPr>
+          <w:rFonts w:ascii="Symbol" w:hAnsi="Symbol" w:cs="Arial"/>
+          <w:color w:val="000000"/>
+          <w:sz w:val="20"/>
+          <w:szCs w:val="20"/>
+        </w:rPr>
+        <w:t>·</w:t>
+      </w:r>
+      <w:r>
+        <w:rPr>
+          <w:color w:val="000000"/>
+          <w:sz w:val="14"/>
+          <w:szCs w:val="14"/>
+        </w:rPr>
+        <w:t>         </w:t>
+      </w:r>
+      <w:r>
+        <w:rPr>
+          <w:rFonts w:ascii="Arial" w:hAnsi="Arial" w:cs="Arial"/>
+          <w:color w:val="000000"/>
+          <w:sz w:val="20"/>
+          <w:szCs w:val="20"/>
+        </w:rPr>
+        <w:t>Используйте </w:t>
+      </w:r>
+      <w:r>
+        <w:rPr>
+          <w:rFonts w:ascii="Arial" w:hAnsi="Arial" w:cs="Arial"/>
+          <w:b/>
+          <w:bCs/>
+          <w:color w:val="000000"/>
+          <w:sz w:val="20"/>
+          <w:szCs w:val="20"/>
+        </w:rPr>
+        <w:t>@Cons1234!</w:t>
+      </w:r>
+      <w:r>
+        <w:rPr>
+          <w:rFonts w:ascii="Arial" w:hAnsi="Arial" w:cs="Arial"/>
+          <w:color w:val="000000"/>
+          <w:sz w:val="20"/>
+          <w:szCs w:val="20"/>
+        </w:rPr>
+        <w:t> в качестве пароля привилегированного режима EXEC</w:t>
+      </w:r>
+    </w:p>
+    <w:p>
+      <w:pPr>
+        <w:pStyle w:val="bulletlevel1"/>
+        <w:spacing w:before="120" w:beforeAutospacing="0" w:after="120" w:afterAutospacing="0"/>
+        <w:ind w:left="720" w:hanging="360"/>
+        <w:rPr>
+          <w:rFonts w:ascii="Arial" w:hAnsi="Arial" w:cs="Arial"/>
+          <w:color w:val="000000"/>
+          <w:sz w:val="20"/>
+          <w:szCs w:val="20"/>
+        </w:rPr>
+      </w:pPr>
+      <w:r>
+        <w:rPr>
+          <w:rFonts w:ascii="Symbol" w:hAnsi="Symbol" w:cs="Arial"/>
+          <w:color w:val="000000"/>
+          <w:sz w:val="20"/>
+          <w:szCs w:val="20"/>
+        </w:rPr>
+        <w:t>·</w:t>
+      </w:r>
+      <w:r>
+        <w:rPr>
+          <w:color w:val="000000"/>
+          <w:sz w:val="14"/>
+          <w:szCs w:val="14"/>
+        </w:rPr>
+        <w:t> </w:t>
+      </w:r>
+      <w:r>
+        <w:rPr>
+          <w:rFonts w:ascii="Arial" w:hAnsi="Arial" w:cs="Arial"/>
+          <w:color w:val="000000"/>
+          <w:sz w:val="20"/>
+          <w:szCs w:val="20"/>
+        </w:rPr>
+        <w:t>Настройте SSH, как это было сделано для маршрутизатора.</w:t>
+      </w:r>
+    </w:p>
+    <w:p>
+      <w:pPr>
+        <w:pStyle w:val="bulletlevel1"/>
+        <w:spacing w:before="120" w:beforeAutospacing="0" w:after="120" w:afterAutospacing="0"/>
+        <w:ind w:left="720" w:hanging="360"/>
+        <w:rPr>
+          <w:rFonts w:ascii="Arial" w:hAnsi="Arial" w:cs="Arial"/>
+          <w:color w:val="000000"/>
+          <w:sz w:val="20"/>
+          <w:szCs w:val="20"/>
+        </w:rPr>
+      </w:pPr>
+      <w:r>
+        <w:rPr>
+          <w:rFonts w:ascii="Symbol" w:hAnsi="Symbol" w:cs="Arial"/>
+          <w:color w:val="000000"/>
+          <w:sz w:val="20"/>
+          <w:szCs w:val="20"/>
+        </w:rPr>
+        <w:t>·</w:t>
+      </w:r>
+      <w:r>
+        <w:rPr>
+          <w:color w:val="000000"/>
+          <w:sz w:val="14"/>
+          <w:szCs w:val="14"/>
+        </w:rPr>
+        <w:t> </w:t>
+      </w:r>
+      <w:r>
+        <w:rPr>
+          <w:rFonts w:ascii="Arial" w:hAnsi="Arial" w:cs="Arial"/>
+          <w:color w:val="000000"/>
+          <w:sz w:val="20"/>
+          <w:szCs w:val="20"/>
+        </w:rPr>
+        <w:t>Создать имя пользователя </w:t>
+      </w:r>
+      <w:r>
+        <w:rPr>
+          <w:rFonts w:ascii="Arial" w:hAnsi="Arial" w:cs="Arial"/>
+          <w:b/>
+          <w:bCs/>
+          <w:color w:val="000000"/>
+          <w:sz w:val="20"/>
+          <w:szCs w:val="20"/>
+        </w:rPr>
+        <w:t>NETadmin</w:t>
+      </w:r>
+      <w:r>
+        <w:rPr>
+          <w:rFonts w:ascii="Arial" w:hAnsi="Arial" w:cs="Arial"/>
+          <w:color w:val="000000"/>
+          <w:sz w:val="20"/>
+          <w:szCs w:val="20"/>
+        </w:rPr>
+        <w:t> с зашифрованным секретным паролем </w:t>
+      </w:r>
+      <w:r>
+        <w:rPr>
+          <w:rFonts w:ascii="Arial" w:hAnsi="Arial" w:cs="Arial"/>
+          <w:b/>
+          <w:bCs/>
+          <w:color w:val="000000"/>
+          <w:sz w:val="20"/>
+          <w:szCs w:val="20"/>
+        </w:rPr>
+        <w:t>LogAdmin! 9</w:t>
+      </w:r>
+    </w:p>
+    <w:p>
+      <w:pPr>
+        <w:pStyle w:val="bulletlevel1"/>
+        <w:spacing w:before="120" w:beforeAutospacing="0" w:after="120" w:afterAutospacing="0"/>
+        <w:ind w:left="720" w:hanging="360"/>
+        <w:rPr>
+          <w:rFonts w:ascii="Arial" w:hAnsi="Arial" w:cs="Arial"/>
+          <w:color w:val="000000"/>
+          <w:sz w:val="20"/>
+          <w:szCs w:val="20"/>
+        </w:rPr>
+      </w:pPr>
+      <w:r>
+        <w:rPr>
+          <w:rFonts w:ascii="Symbol" w:hAnsi="Symbol" w:cs="Arial"/>
+          <w:color w:val="000000"/>
+          <w:sz w:val="20"/>
+          <w:szCs w:val="20"/>
+        </w:rPr>
+        <w:t>·</w:t>
+      </w:r>
+      <w:r>
+        <w:rPr>
+          <w:color w:val="000000"/>
+          <w:sz w:val="14"/>
+          <w:szCs w:val="14"/>
+        </w:rPr>
+        <w:t> </w:t>
+      </w:r>
+      <w:r>
+        <w:rPr>
+          <w:rFonts w:ascii="Arial" w:hAnsi="Arial" w:cs="Arial"/>
+          <w:color w:val="000000"/>
+          <w:sz w:val="20"/>
+          <w:szCs w:val="20"/>
+        </w:rPr>
+        <w:t>Линии VTY должны принимать соединения только через SSH.</w:t>
+      </w:r>
+    </w:p>
+    <w:p>
+      <w:pPr>
+        <w:pStyle w:val="bulletlevel1"/>
+        <w:spacing w:before="120" w:beforeAutospacing="0" w:after="120" w:afterAutospacing="0"/>
+        <w:ind w:left="720" w:hanging="360"/>
+        <w:rPr>
+          <w:rFonts w:ascii="Arial" w:hAnsi="Arial" w:cs="Arial"/>
+          <w:color w:val="000000"/>
+          <w:sz w:val="20"/>
+          <w:szCs w:val="20"/>
+        </w:rPr>
+      </w:pPr>
+      <w:r>
+        <w:rPr>
+          <w:rFonts w:ascii="Symbol" w:hAnsi="Symbol" w:cs="Arial"/>
+          <w:color w:val="000000"/>
+          <w:sz w:val="20"/>
+          <w:szCs w:val="20"/>
+        </w:rPr>
+        <w:t>·</w:t>
+      </w:r>
+      <w:r>
+        <w:rPr>
+          <w:color w:val="000000"/>
+          <w:sz w:val="14"/>
+          <w:szCs w:val="14"/>
+        </w:rPr>
+        <w:t> </w:t>
+      </w:r>
+      <w:r>
+        <w:rPr>
+          <w:rFonts w:ascii="Arial" w:hAnsi="Arial" w:cs="Arial"/>
+          <w:color w:val="000000"/>
+          <w:sz w:val="20"/>
+          <w:szCs w:val="20"/>
+        </w:rPr>
+        <w:t>Строки VTY должны быть разрешены только для учетной записи администратора сети при доступе к интерфейсу управления коммутатором.</w:t>
       </w:r>
     </w:p>
     <w:p>
@@ -3955,6 +6718,47 @@
           <w:lang w:val="ru-RU"/>
         </w:rPr>
       </w:pPr>
+      <w:r>
+        <w:rPr>
+          <w:lang w:val="ru-RU"/>
+        </w:rPr>
+        <w:lastRenderedPageBreak/>
+        <w:drawing>
+          <wp:inline distT="0" distB="0" distL="0" distR="0" wp14:anchorId="50F91F7D" wp14:editId="0039D0C3">
+            <wp:extent cx="5733415" cy="4222115"/>
+            <wp:effectExtent l="0" t="0" r="635" b="6985"/>
+            <wp:docPr id="18" name="Рисунок 18"/>
+            <wp:cNvGraphicFramePr>
+              <a:graphicFrameLocks xmlns:a="http://schemas.openxmlformats.org/drawingml/2006/main" noChangeAspect="1"/>
+            </wp:cNvGraphicFramePr>
+            <a:graphic xmlns:a="http://schemas.openxmlformats.org/drawingml/2006/main">
+              <a:graphicData uri="http://schemas.openxmlformats.org/drawingml/2006/picture">
+                <pic:pic xmlns:pic="http://schemas.openxmlformats.org/drawingml/2006/picture">
+                  <pic:nvPicPr>
+                    <pic:cNvPr id="1" name=""/>
+                    <pic:cNvPicPr/>
+                  </pic:nvPicPr>
+                  <pic:blipFill>
+                    <a:blip r:embed="rId24"/>
+                    <a:stretch>
+                      <a:fillRect/>
+                    </a:stretch>
+                  </pic:blipFill>
+                  <pic:spPr>
+                    <a:xfrm>
+                      <a:off x="0" y="0"/>
+                      <a:ext cx="5733415" cy="4222115"/>
+                    </a:xfrm>
+                    <a:prstGeom prst="rect">
+                      <a:avLst/>
+                    </a:prstGeom>
+                  </pic:spPr>
+                </pic:pic>
+              </a:graphicData>
+            </a:graphic>
+          </wp:inline>
+        </w:drawing>
+      </w:r>
     </w:p>
     <w:p>
       <w:pPr>
@@ -3962,6 +6766,258 @@
           <w:lang w:val="en-US"/>
         </w:rPr>
       </w:pPr>
+      <w:r>
+        <w:rPr>
+          <w:lang w:val="ru-RU"/>
+        </w:rPr>
+        <w:drawing>
+          <wp:inline distT="0" distB="0" distL="0" distR="0" wp14:anchorId="450A6DDB" wp14:editId="3C253A0F">
+            <wp:extent cx="5733415" cy="917575"/>
+            <wp:effectExtent l="0" t="0" r="635" b="0"/>
+            <wp:docPr id="19" name="Рисунок 19"/>
+            <wp:cNvGraphicFramePr>
+              <a:graphicFrameLocks xmlns:a="http://schemas.openxmlformats.org/drawingml/2006/main" noChangeAspect="1"/>
+            </wp:cNvGraphicFramePr>
+            <a:graphic xmlns:a="http://schemas.openxmlformats.org/drawingml/2006/main">
+              <a:graphicData uri="http://schemas.openxmlformats.org/drawingml/2006/picture">
+                <pic:pic xmlns:pic="http://schemas.openxmlformats.org/drawingml/2006/picture">
+                  <pic:nvPicPr>
+                    <pic:cNvPr id="1" name=""/>
+                    <pic:cNvPicPr/>
+                  </pic:nvPicPr>
+                  <pic:blipFill>
+                    <a:blip r:embed="rId25"/>
+                    <a:stretch>
+                      <a:fillRect/>
+                    </a:stretch>
+                  </pic:blipFill>
+                  <pic:spPr>
+                    <a:xfrm>
+                      <a:off x="0" y="0"/>
+                      <a:ext cx="5733415" cy="917575"/>
+                    </a:xfrm>
+                    <a:prstGeom prst="rect">
+                      <a:avLst/>
+                    </a:prstGeom>
+                  </pic:spPr>
+                </pic:pic>
+              </a:graphicData>
+            </a:graphic>
+          </wp:inline>
+        </w:drawing>
+      </w:r>
+    </w:p>
+    <w:p>
+      <w:pPr>
+        <w:rPr>
+          <w:lang w:val="en-US"/>
+        </w:rPr>
+      </w:pPr>
+      <w:r>
+        <w:rPr>
+          <w:lang w:val="en-US"/>
+        </w:rPr>
+        <w:drawing>
+          <wp:inline distT="0" distB="0" distL="0" distR="0" wp14:anchorId="7B312EF5" wp14:editId="28E36138">
+            <wp:extent cx="5733415" cy="567690"/>
+            <wp:effectExtent l="0" t="0" r="635" b="3810"/>
+            <wp:docPr id="20" name="Рисунок 20"/>
+            <wp:cNvGraphicFramePr>
+              <a:graphicFrameLocks xmlns:a="http://schemas.openxmlformats.org/drawingml/2006/main" noChangeAspect="1"/>
+            </wp:cNvGraphicFramePr>
+            <a:graphic xmlns:a="http://schemas.openxmlformats.org/drawingml/2006/main">
+              <a:graphicData uri="http://schemas.openxmlformats.org/drawingml/2006/picture">
+                <pic:pic xmlns:pic="http://schemas.openxmlformats.org/drawingml/2006/picture">
+                  <pic:nvPicPr>
+                    <pic:cNvPr id="1" name=""/>
+                    <pic:cNvPicPr/>
+                  </pic:nvPicPr>
+                  <pic:blipFill>
+                    <a:blip r:embed="rId26"/>
+                    <a:stretch>
+                      <a:fillRect/>
+                    </a:stretch>
+                  </pic:blipFill>
+                  <pic:spPr>
+                    <a:xfrm>
+                      <a:off x="0" y="0"/>
+                      <a:ext cx="5733415" cy="567690"/>
+                    </a:xfrm>
+                    <a:prstGeom prst="rect">
+                      <a:avLst/>
+                    </a:prstGeom>
+                  </pic:spPr>
+                </pic:pic>
+              </a:graphicData>
+            </a:graphic>
+          </wp:inline>
+        </w:drawing>
+      </w:r>
+    </w:p>
+    <w:p>
+      <w:pPr>
+        <w:pStyle w:val="bulletlevel1"/>
+        <w:spacing w:before="120" w:beforeAutospacing="0" w:after="120" w:afterAutospacing="0"/>
+        <w:ind w:left="720" w:hanging="360"/>
+        <w:rPr>
+          <w:rFonts w:ascii="Arial" w:hAnsi="Arial" w:cs="Arial"/>
+          <w:color w:val="000000"/>
+          <w:sz w:val="20"/>
+          <w:szCs w:val="20"/>
+        </w:rPr>
+      </w:pPr>
+    </w:p>
+    <w:p>
+      <w:pPr>
+        <w:pStyle w:val="bulletlevel1"/>
+        <w:spacing w:before="120" w:beforeAutospacing="0" w:after="120" w:afterAutospacing="0"/>
+        <w:ind w:left="720" w:hanging="360"/>
+        <w:rPr>
+          <w:rFonts w:ascii="Arial" w:hAnsi="Arial" w:cs="Arial"/>
+          <w:color w:val="000000"/>
+          <w:sz w:val="20"/>
+          <w:szCs w:val="20"/>
+        </w:rPr>
+      </w:pPr>
+      <w:r>
+        <w:rPr>
+          <w:rFonts w:ascii="Symbol" w:hAnsi="Symbol" w:cs="Arial"/>
+          <w:color w:val="000000"/>
+          <w:sz w:val="20"/>
+          <w:szCs w:val="20"/>
+        </w:rPr>
+        <w:t>·</w:t>
+      </w:r>
+      <w:r>
+        <w:rPr>
+          <w:color w:val="000000"/>
+          <w:sz w:val="14"/>
+          <w:szCs w:val="14"/>
+        </w:rPr>
+        <w:t> </w:t>
+      </w:r>
+      <w:r>
+        <w:rPr>
+          <w:rFonts w:ascii="Arial" w:hAnsi="Arial" w:cs="Arial"/>
+          <w:color w:val="000000"/>
+          <w:sz w:val="20"/>
+          <w:szCs w:val="20"/>
+        </w:rPr>
+        <w:t>Узлы в обеих ЛВС должны иметь возможность пропинговать интерфейс управления коммутатором.</w:t>
+      </w:r>
+    </w:p>
+    <w:p>
+      <w:pPr>
+        <w:pStyle w:val="bulletlevel1"/>
+        <w:spacing w:before="120" w:beforeAutospacing="0" w:after="120" w:afterAutospacing="0"/>
+        <w:ind w:left="720" w:hanging="360"/>
+        <w:rPr>
+          <w:rFonts w:ascii="Arial" w:hAnsi="Arial" w:cs="Arial"/>
+          <w:color w:val="000000"/>
+          <w:sz w:val="20"/>
+          <w:szCs w:val="20"/>
+        </w:rPr>
+      </w:pPr>
+      <w:r>
+        <w:rPr>
+          <w:rFonts w:ascii="Arial" w:hAnsi="Arial" w:cs="Arial"/>
+          <w:color w:val="000000"/>
+          <w:sz w:val="20"/>
+          <w:szCs w:val="20"/>
+        </w:rPr>
+        <w:lastRenderedPageBreak/>
+        <w:drawing>
+          <wp:inline distT="0" distB="0" distL="0" distR="0" wp14:anchorId="3233B13E" wp14:editId="201E171A">
+            <wp:extent cx="5733415" cy="3373120"/>
+            <wp:effectExtent l="0" t="0" r="635" b="0"/>
+            <wp:docPr id="21" name="Рисунок 21"/>
+            <wp:cNvGraphicFramePr>
+              <a:graphicFrameLocks xmlns:a="http://schemas.openxmlformats.org/drawingml/2006/main" noChangeAspect="1"/>
+            </wp:cNvGraphicFramePr>
+            <a:graphic xmlns:a="http://schemas.openxmlformats.org/drawingml/2006/main">
+              <a:graphicData uri="http://schemas.openxmlformats.org/drawingml/2006/picture">
+                <pic:pic xmlns:pic="http://schemas.openxmlformats.org/drawingml/2006/picture">
+                  <pic:nvPicPr>
+                    <pic:cNvPr id="1" name=""/>
+                    <pic:cNvPicPr/>
+                  </pic:nvPicPr>
+                  <pic:blipFill>
+                    <a:blip r:embed="rId27"/>
+                    <a:stretch>
+                      <a:fillRect/>
+                    </a:stretch>
+                  </pic:blipFill>
+                  <pic:spPr>
+                    <a:xfrm>
+                      <a:off x="0" y="0"/>
+                      <a:ext cx="5733415" cy="3373120"/>
+                    </a:xfrm>
+                    <a:prstGeom prst="rect">
+                      <a:avLst/>
+                    </a:prstGeom>
+                  </pic:spPr>
+                </pic:pic>
+              </a:graphicData>
+            </a:graphic>
+          </wp:inline>
+        </w:drawing>
+      </w:r>
+    </w:p>
+    <w:p>
+      <w:pPr>
+        <w:pStyle w:val="bulletlevel1"/>
+        <w:spacing w:before="120" w:beforeAutospacing="0" w:after="120" w:afterAutospacing="0"/>
+        <w:ind w:left="720" w:hanging="360"/>
+        <w:rPr>
+          <w:rFonts w:ascii="Arial" w:hAnsi="Arial" w:cs="Arial"/>
+          <w:color w:val="000000"/>
+          <w:sz w:val="20"/>
+          <w:szCs w:val="20"/>
+        </w:rPr>
+      </w:pPr>
+      <w:r>
+        <w:rPr>
+          <w:rFonts w:ascii="Arial" w:hAnsi="Arial" w:cs="Arial"/>
+          <w:color w:val="000000"/>
+          <w:sz w:val="20"/>
+          <w:szCs w:val="20"/>
+        </w:rPr>
+        <w:drawing>
+          <wp:inline distT="0" distB="0" distL="0" distR="0" wp14:anchorId="6006E62D" wp14:editId="2F0E68CF">
+            <wp:extent cx="5733415" cy="2580640"/>
+            <wp:effectExtent l="0" t="0" r="635" b="0"/>
+            <wp:docPr id="22" name="Рисунок 22"/>
+            <wp:cNvGraphicFramePr>
+              <a:graphicFrameLocks xmlns:a="http://schemas.openxmlformats.org/drawingml/2006/main" noChangeAspect="1"/>
+            </wp:cNvGraphicFramePr>
+            <a:graphic xmlns:a="http://schemas.openxmlformats.org/drawingml/2006/main">
+              <a:graphicData uri="http://schemas.openxmlformats.org/drawingml/2006/picture">
+                <pic:pic xmlns:pic="http://schemas.openxmlformats.org/drawingml/2006/picture">
+                  <pic:nvPicPr>
+                    <pic:cNvPr id="1" name=""/>
+                    <pic:cNvPicPr/>
+                  </pic:nvPicPr>
+                  <pic:blipFill>
+                    <a:blip r:embed="rId28"/>
+                    <a:stretch>
+                      <a:fillRect/>
+                    </a:stretch>
+                  </pic:blipFill>
+                  <pic:spPr>
+                    <a:xfrm>
+                      <a:off x="0" y="0"/>
+                      <a:ext cx="5733415" cy="2580640"/>
+                    </a:xfrm>
+                    <a:prstGeom prst="rect">
+                      <a:avLst/>
+                    </a:prstGeom>
+                  </pic:spPr>
+                </pic:pic>
+              </a:graphicData>
+            </a:graphic>
+          </wp:inline>
+        </w:drawing>
+      </w:r>
     </w:p>
     <w:sectPr>
       <w:pgSz w:w="11909" w:h="16834"/>
